--- a/120L021011石卓凡-数据库实验2报告.docx
+++ b/120L021011石卓凡-数据库实验2报告.docx
@@ -25,6 +25,9 @@
         <w:tab/>
       </w:r>
       <w:r>
+        <w:rPr>
+          <w:noProof/>
+        </w:rPr>
         <w:drawing>
           <wp:inline distT="0" distB="0" distL="0" distR="0" wp14:anchorId="29C18CF0" wp14:editId="159785F2">
             <wp:extent cx="2293620" cy="419100"/>
@@ -79,7 +82,6 @@
       <w:pPr>
         <w:ind w:left="2100" w:firstLine="420"/>
         <w:rPr>
-          <w:rFonts w:hint="eastAsia"/>
           <w:b/>
           <w:bCs/>
         </w:rPr>
@@ -121,11 +123,6 @@
       </w:r>
     </w:p>
     <w:p>
-      <w:pPr>
-        <w:rPr>
-          <w:rFonts w:hint="eastAsia"/>
-        </w:rPr>
-      </w:pPr>
       <w:r>
         <w:rPr>
           <w:rFonts w:hint="eastAsia"/>
@@ -141,11 +138,6 @@
       </w:r>
     </w:p>
     <w:p>
-      <w:pPr>
-        <w:rPr>
-          <w:rFonts w:hint="eastAsia"/>
-        </w:rPr>
-      </w:pPr>
       <w:r>
         <w:rPr>
           <w:rFonts w:hint="eastAsia"/>
@@ -168,11 +160,6 @@
       </w:r>
     </w:p>
     <w:p>
-      <w:pPr>
-        <w:rPr>
-          <w:rFonts w:hint="eastAsia"/>
-        </w:rPr>
-      </w:pPr>
       <w:r>
         <w:rPr>
           <w:rFonts w:hint="eastAsia"/>
@@ -190,7 +177,6 @@
     <w:p>
       <w:pPr>
         <w:rPr>
-          <w:rFonts w:hint="eastAsia"/>
           <w:u w:val="single"/>
         </w:rPr>
       </w:pPr>
@@ -205,31 +191,12 @@
           <w:rFonts w:hint="eastAsia"/>
           <w:u w:val="single"/>
         </w:rPr>
-        <w:t xml:space="preserve">         </w:t>
-      </w:r>
-      <w:proofErr w:type="gramStart"/>
-      <w:r>
-        <w:rPr>
-          <w:rFonts w:hint="eastAsia"/>
-          <w:u w:val="single"/>
-        </w:rPr>
-        <w:t>石卓凡</w:t>
-      </w:r>
-      <w:proofErr w:type="gramEnd"/>
-      <w:r>
-        <w:rPr>
-          <w:rFonts w:hint="eastAsia"/>
-          <w:u w:val="single"/>
-        </w:rPr>
-        <w:t xml:space="preserve">                       </w:t>
+        <w:t xml:space="preserve">         石卓凡                       </w:t>
       </w:r>
     </w:p>
     <w:p>
       <w:pPr>
         <w:ind w:left="1260" w:firstLine="420"/>
-        <w:rPr>
-          <w:rFonts w:hint="eastAsia"/>
-        </w:rPr>
       </w:pPr>
       <w:r>
         <w:rPr>
@@ -241,9 +208,6 @@
     <w:p>
       <w:pPr>
         <w:ind w:left="2520" w:firstLine="420"/>
-        <w:rPr>
-          <w:rFonts w:hint="eastAsia"/>
-        </w:rPr>
       </w:pPr>
       <w:r>
         <w:rPr>
@@ -1929,25 +1893,15 @@
         </w:rPr>
         <w:t>在</w:t>
       </w:r>
-      <w:proofErr w:type="spellStart"/>
       <w:r>
         <w:t>generateRecords</w:t>
       </w:r>
-      <w:proofErr w:type="spellEnd"/>
-      <w:r>
-        <w:rPr>
-          <w:rFonts w:hint="eastAsia"/>
-        </w:rPr>
-        <w:t>（）进行调用</w:t>
-      </w:r>
-      <w:proofErr w:type="spellStart"/>
-      <w:r>
-        <w:rPr>
-          <w:rFonts w:hint="eastAsia"/>
-        </w:rPr>
-        <w:t>initialRecords</w:t>
-      </w:r>
-      <w:proofErr w:type="spellEnd"/>
+      <w:r>
+        <w:rPr>
+          <w:rFonts w:hint="eastAsia"/>
+        </w:rPr>
+        <w:t>（）进行调用initialRecords</w:t>
+      </w:r>
       <w:r>
         <w:rPr>
           <w:rFonts w:hint="eastAsia"/>
@@ -1958,19 +1912,11 @@
         <w:rPr>
           <w:rFonts w:hint="eastAsia"/>
         </w:rPr>
-        <w:t>，并且将生成的records写入文件</w:t>
-      </w:r>
-      <w:proofErr w:type="spellStart"/>
-      <w:r>
-        <w:rPr>
-          <w:rFonts w:hint="eastAsia"/>
-        </w:rPr>
-        <w:t>input</w:t>
+        <w:t>，并且将生成的records写入文件input</w:t>
       </w:r>
       <w:r>
         <w:t>_records</w:t>
       </w:r>
-      <w:proofErr w:type="spellEnd"/>
     </w:p>
     <w:p>
       <w:r>
@@ -1980,31 +1926,7 @@
         <w:t>在</w:t>
       </w:r>
       <w:r>
-        <w:t>Record *</w:t>
-      </w:r>
-      <w:proofErr w:type="spellStart"/>
-      <w:r>
-        <w:t>initialRecords</w:t>
-      </w:r>
-      <w:proofErr w:type="spellEnd"/>
-      <w:r>
-        <w:t xml:space="preserve">(int </w:t>
-      </w:r>
-      <w:proofErr w:type="spellStart"/>
-      <w:r>
-        <w:t>num_records</w:t>
-      </w:r>
-      <w:proofErr w:type="spellEnd"/>
-      <w:r>
-        <w:t xml:space="preserve">, int </w:t>
-      </w:r>
-      <w:proofErr w:type="spellStart"/>
-      <w:r>
-        <w:t>a_max</w:t>
-      </w:r>
-      <w:proofErr w:type="spellEnd"/>
-      <w:r>
-        <w:t>)</w:t>
+        <w:t>Record *initialRecords(int num_records, int a_max)</w:t>
       </w:r>
       <w:r>
         <w:rPr>
@@ -2037,11 +1959,9 @@
         </w:rPr>
         <w:t>最大值为</w:t>
       </w:r>
-      <w:proofErr w:type="spellStart"/>
       <w:r>
         <w:t>a_max</w:t>
       </w:r>
-      <w:proofErr w:type="spellEnd"/>
       <w:r>
         <w:rPr>
           <w:rFonts w:hint="eastAsia"/>
@@ -2213,21 +2133,12 @@
         </w:rPr>
         <w:t xml:space="preserve">#define BUFFER_TOTAL_SIZE 1000      // </w:t>
       </w:r>
-      <w:proofErr w:type="gramStart"/>
       <w:r>
         <w:rPr>
           <w:rStyle w:val="af0"/>
           <w:rFonts w:hint="eastAsia"/>
         </w:rPr>
-        <w:t>定义总</w:t>
-      </w:r>
-      <w:proofErr w:type="gramEnd"/>
-      <w:r>
-        <w:rPr>
-          <w:rStyle w:val="af0"/>
-          <w:rFonts w:hint="eastAsia"/>
-        </w:rPr>
-        <w:t>缓冲区大小</w:t>
+        <w:t>定义总缓冲区大小</w:t>
       </w:r>
       <w:r>
         <w:rPr>
@@ -2512,15 +2423,7 @@
       </w:r>
       <w:r>
         <w:br/>
-        <w:t xml:space="preserve">char </w:t>
-      </w:r>
-      <w:proofErr w:type="gramStart"/>
-      <w:r>
-        <w:t>B[</w:t>
-      </w:r>
-      <w:proofErr w:type="gramEnd"/>
-      <w:r>
-        <w:t>20];</w:t>
+        <w:t>char B[20];</w:t>
       </w:r>
     </w:p>
     <w:p>
@@ -2530,11 +2433,9 @@
         </w:rPr>
         <w:t>实现了方法</w:t>
       </w:r>
-      <w:proofErr w:type="spellStart"/>
       <w:r>
         <w:t>compareTo</w:t>
       </w:r>
-      <w:proofErr w:type="spellEnd"/>
       <w:r>
         <w:rPr>
           <w:rFonts w:hint="eastAsia"/>
@@ -2700,7 +2601,6 @@
       <w:r>
         <w:t>将外存大文件</w:t>
       </w:r>
-      <w:proofErr w:type="spellStart"/>
       <w:r>
         <w:rPr>
           <w:rFonts w:hint="eastAsia"/>
@@ -2708,11 +2608,7 @@
         <w:t>i</w:t>
       </w:r>
       <w:r>
-        <w:t>nput_record</w:t>
-      </w:r>
-      <w:proofErr w:type="spellEnd"/>
-      <w:r>
-        <w:t>作为流输入，利用置换-选择排序算法</w:t>
+        <w:t>nput_record作为流输入，利用置换-选择排序算法</w:t>
       </w:r>
       <w:r>
         <w:rPr>
@@ -2736,16 +2632,8 @@
         <w:rPr>
           <w:rFonts w:hint="eastAsia"/>
         </w:rPr>
-        <w:t>，保存至</w:t>
-      </w:r>
-      <w:proofErr w:type="spellStart"/>
-      <w:r>
-        <w:rPr>
-          <w:rFonts w:hint="eastAsia"/>
-        </w:rPr>
-        <w:t>subSet</w:t>
-      </w:r>
-      <w:proofErr w:type="spellEnd"/>
+        <w:t>，保存至subSet</w:t>
+      </w:r>
       <w:r>
         <w:t> </w:t>
       </w:r>
@@ -2761,32 +2649,10 @@
         <w:rPr>
           <w:rFonts w:hint="eastAsia"/>
         </w:rPr>
-        <w:t>本实验中直</w:t>
-      </w:r>
-      <w:proofErr w:type="gramStart"/>
-      <w:r>
-        <w:rPr>
-          <w:rFonts w:hint="eastAsia"/>
-        </w:rPr>
-        <w:t>接采用</w:t>
-      </w:r>
-      <w:proofErr w:type="gramEnd"/>
-      <w:r>
-        <w:rPr>
-          <w:rFonts w:hint="eastAsia"/>
-        </w:rPr>
-        <w:t>的是划分路数个数的子集，使得每个子集大小可以装入内存，对每个子集单独在内存中进行排序，排序后，</w:t>
-      </w:r>
-      <w:r>
-        <w:t>输出为多个小的已排序好的records（初始归并段），保存至</w:t>
-      </w:r>
-      <w:proofErr w:type="spellStart"/>
-      <w:r>
-        <w:t>subSet</w:t>
-      </w:r>
-      <w:proofErr w:type="spellEnd"/>
-      <w:r>
-        <w:t> </w:t>
+        <w:t>本实验中直接采用的是划分路数个数的子集，使得每个子集大小可以装入内存，对每个子集单独在内存中进行排序，排序后，</w:t>
+      </w:r>
+      <w:r>
+        <w:t>输出为多个小的已排序好的records（初始归并段），保存至subSet </w:t>
       </w:r>
     </w:p>
     <w:p/>
@@ -2892,19 +2758,11 @@
         </w:numPr>
         <w:ind w:firstLineChars="0"/>
       </w:pPr>
-      <w:proofErr w:type="gramStart"/>
-      <w:r>
-        <w:rPr>
-          <w:rFonts w:hint="eastAsia"/>
-        </w:rPr>
-        <w:t>把之前</w:t>
-      </w:r>
-      <w:proofErr w:type="gramEnd"/>
-      <w:r>
-        <w:rPr>
-          <w:rFonts w:hint="eastAsia"/>
-        </w:rPr>
-        <w:t>的每个已排序好的初始归并段（</w:t>
+      <w:r>
+        <w:rPr>
+          <w:rFonts w:hint="eastAsia"/>
+        </w:rPr>
+        <w:t>把之前的每个已排序好的初始归并段（</w:t>
       </w:r>
       <w:r>
         <w:rPr>
@@ -2916,21 +2774,7 @@
         <w:rPr>
           <w:rFonts w:hint="eastAsia"/>
         </w:rPr>
-        <w:t>）的前面一部分元素，分配到</w:t>
-      </w:r>
-      <w:proofErr w:type="gramStart"/>
-      <w:r>
-        <w:rPr>
-          <w:rFonts w:hint="eastAsia"/>
-        </w:rPr>
-        <w:t>到</w:t>
-      </w:r>
-      <w:proofErr w:type="gramEnd"/>
-      <w:r>
-        <w:rPr>
-          <w:rFonts w:hint="eastAsia"/>
-        </w:rPr>
-        <w:t>内存中的其对应的输入缓冲区</w:t>
+        <w:t>）的前面一部分元素，分配到到内存中的其对应的输入缓冲区</w:t>
       </w:r>
     </w:p>
     <w:p>
@@ -3036,21 +2880,7 @@
         <w:rPr>
           <w:rFonts w:hint="eastAsia"/>
         </w:rPr>
-        <w:t>算法2：通过</w:t>
-      </w:r>
-      <w:proofErr w:type="gramStart"/>
-      <w:r>
-        <w:rPr>
-          <w:rFonts w:hint="eastAsia"/>
-        </w:rPr>
-        <w:t>最维护</w:t>
-      </w:r>
-      <w:proofErr w:type="gramEnd"/>
-      <w:r>
-        <w:rPr>
-          <w:rFonts w:hint="eastAsia"/>
-        </w:rPr>
-        <w:t xml:space="preserve">最小堆，找出最小值 </w:t>
+        <w:t xml:space="preserve">算法2：通过最维护最小堆，找出最小值 </w:t>
       </w:r>
       <w:r>
         <w:t xml:space="preserve">  </w:t>
@@ -3151,19 +2981,11 @@
         <w:rPr>
           <w:rFonts w:hint="eastAsia"/>
         </w:rPr>
-        <w:t>当归并完成时候，排序结束，此时</w:t>
-      </w:r>
-      <w:proofErr w:type="spellStart"/>
-      <w:r>
-        <w:rPr>
-          <w:rFonts w:hint="eastAsia"/>
-        </w:rPr>
-        <w:t>out</w:t>
+        <w:t>当归并完成时候，排序结束，此时out</w:t>
       </w:r>
       <w:r>
         <w:t>put_record</w:t>
       </w:r>
-      <w:proofErr w:type="spellEnd"/>
       <w:r>
         <w:rPr>
           <w:rFonts w:hint="eastAsia"/>
@@ -3175,12 +2997,137 @@
       <w:pPr>
         <w:pStyle w:val="2"/>
       </w:pPr>
+      <w:r>
+        <w:rPr>
+          <w:rFonts w:hint="eastAsia"/>
+        </w:rPr>
+        <w:t>分析时空复杂度</w:t>
+      </w:r>
+    </w:p>
+    <w:p>
+      <w:pPr>
+        <w:pStyle w:val="3"/>
+      </w:pPr>
+      <w:r>
+        <w:t>时间复杂度</w:t>
+      </w:r>
+    </w:p>
+    <w:p>
+      <w:pPr>
+        <w:ind w:firstLine="420"/>
+      </w:pPr>
+      <w:r>
+        <w:t>假设需排序的数据集合大小为n，内存可容纳的数据大小为M，分为B（B&gt;M）块，磁盘访问速度为D，磁盘读写操作的时间约为内存读写操作的时间的k倍，则有以下几种情况：</w:t>
+      </w:r>
+    </w:p>
+    <w:p>
+      <w:r>
+        <w:t>（1）内部排序的时间复杂度：对于快速排序和归并排序等排序算法，在输入数据量相同的情况下，时间复杂度误差不大，都为O(nlogn)。</w:t>
+      </w:r>
+    </w:p>
+    <w:p>
+      <w:r>
+        <w:t>（2）初始归并的时间复杂度：将B块数据全部读入内存，进行k路归并排序的最坏时间复杂度为O(B</w:t>
+      </w:r>
+      <w:r>
+        <w:rPr>
+          <w:i/>
+          <w:iCs/>
+        </w:rPr>
+        <w:t>M</w:t>
+      </w:r>
+      <w:r>
+        <w:t>logk)。</w:t>
+      </w:r>
+    </w:p>
+    <w:p>
+      <w:r>
+        <w:t>（3）归并路径的总长度：数据合并的过程可以看作一个二叉树，每个节点表示一次归并的过程，那么在B个块合并成1个有序数据集的过程中，归并路径的总长度为O(B*logk)。</w:t>
+      </w:r>
+    </w:p>
+    <w:p>
+      <w:r>
+        <w:t>（4）磁盘I/O次数：假设磁盘读写操作时间为内存读写操作时间的k倍，那么在磁盘I/O次数上，外部排序的时间复杂度为O(nlog(B/M))。</w:t>
+      </w:r>
+    </w:p>
+    <w:p>
+      <w:pPr>
+        <w:tabs>
+          <w:tab w:val="num" w:pos="720"/>
+        </w:tabs>
+      </w:pPr>
+      <w:r>
+        <w:t>综合（2）、（3）、（4）可知，外部排序的时间复杂度为O(nlog(B/M))</w:t>
+      </w:r>
+    </w:p>
+    <w:p>
+      <w:pPr>
+        <w:pStyle w:val="3"/>
+      </w:pPr>
+      <w:r>
+        <w:t>空间复杂度</w:t>
+      </w:r>
+    </w:p>
+    <w:p>
+      <w:pPr>
+        <w:ind w:firstLine="420"/>
+      </w:pPr>
+      <w:r>
+        <w:t>外部排序的空间复杂度取决于内存可以容纳的数据大小M，以及对数据进行分块时每个块的大小。</w:t>
+      </w:r>
+    </w:p>
+    <w:p>
+      <w:pPr>
+        <w:ind w:firstLine="420"/>
+      </w:pPr>
+      <w:r>
+        <w:t>如果将数据集合划分为B个块，则需要开辟至少B个缓冲区用于存储这些块，缓冲区的总大小为B*M。</w:t>
+      </w:r>
+    </w:p>
+    <w:p>
+      <w:pPr>
+        <w:ind w:firstLine="420"/>
+      </w:pPr>
+      <w:r>
+        <w:lastRenderedPageBreak/>
+        <w:t>此外，还需要开辟一个输出缓冲区用于存储排序后的数据集合，输出缓冲区的大小也为M。因此，外部排序的空间复杂度为O(M)。</w:t>
+      </w:r>
+    </w:p>
+    <w:p>
+      <w:r>
+        <w:t>总结起来，外部排序的时间复杂度主要受到数据块数量、内存大小和磁盘I/O带宽等因素的影响，而空间复杂度则主要受到内存大小的影响。在实际应用中，需要根据具体情况选择合适的算法和参数以平衡效率和空间开销之间的关系。</w:t>
+      </w:r>
+    </w:p>
+    <w:p/>
+    <w:p>
+      <w:pPr>
+        <w:rPr>
+          <w:rFonts w:hint="eastAsia"/>
+        </w:rPr>
+      </w:pPr>
+    </w:p>
+    <w:p>
+      <w:pPr>
+        <w:pStyle w:val="2"/>
+      </w:pPr>
       <w:bookmarkStart w:id="5" w:name="_Toc134295339"/>
       <w:r>
         <w:rPr>
           <w:rFonts w:hint="eastAsia"/>
         </w:rPr>
-        <w:t>优化比较次数，优化第二趟排序时间复杂度</w:t>
+        <w:t>优化</w:t>
+      </w:r>
+      <w:r>
+        <w:rPr>
+          <w:rFonts w:hint="eastAsia"/>
+        </w:rPr>
+        <w:t>第二趟归并的</w:t>
+      </w:r>
+      <w:r>
+        <w:rPr>
+          <w:rFonts w:hint="eastAsia"/>
+        </w:rPr>
+        <w:t>时间复杂度</w:t>
       </w:r>
       <w:bookmarkEnd w:id="5"/>
     </w:p>
@@ -3195,21 +3142,7 @@
         <w:rPr>
           <w:rFonts w:hint="eastAsia"/>
         </w:rPr>
-        <w:t>(以取出k</w:t>
-      </w:r>
-      <w:proofErr w:type="gramStart"/>
-      <w:r>
-        <w:rPr>
-          <w:rFonts w:hint="eastAsia"/>
-        </w:rPr>
-        <w:t>个</w:t>
-      </w:r>
-      <w:proofErr w:type="gramEnd"/>
-      <w:r>
-        <w:rPr>
-          <w:rFonts w:hint="eastAsia"/>
-        </w:rPr>
-        <w:t>最小元素为例分析时</w:t>
+        <w:t>(以取出k个最小元素为例分析时</w:t>
       </w:r>
       <w:r>
         <w:rPr>
@@ -3243,15 +3176,7 @@
         <w:t>是遍历所有元素，然后比较所有元素，拿到最小元素，时间复杂度O</w:t>
       </w:r>
       <w:r>
-        <w:t>(</w:t>
-      </w:r>
-      <w:proofErr w:type="spellStart"/>
-      <w:r>
-        <w:t>nk</w:t>
-      </w:r>
-      <w:proofErr w:type="spellEnd"/>
-      <w:r>
-        <w:t>)</w:t>
+        <w:t>(nk)</w:t>
       </w:r>
       <w:r>
         <w:rPr>
@@ -3275,31 +3200,7 @@
         <w:t>最小堆</w:t>
       </w:r>
       <w:r>
-        <w:t>的思路是将每个输入文件的第一个元素放入堆中，然后选择堆中的最小元素。当选择完一个元素之后，将来自同一输入文件的下一个元素放入堆中，并重新调整堆结构。如果有k</w:t>
-      </w:r>
-      <w:proofErr w:type="gramStart"/>
-      <w:r>
-        <w:t>个</w:t>
-      </w:r>
-      <w:proofErr w:type="gramEnd"/>
-      <w:r>
-        <w:t>输入文件，则有k</w:t>
-      </w:r>
-      <w:proofErr w:type="gramStart"/>
-      <w:r>
-        <w:t>个</w:t>
-      </w:r>
-      <w:proofErr w:type="gramEnd"/>
-      <w:r>
-        <w:t>初始堆，需要选择k</w:t>
-      </w:r>
-      <w:proofErr w:type="gramStart"/>
-      <w:r>
-        <w:t>个</w:t>
-      </w:r>
-      <w:proofErr w:type="gramEnd"/>
-      <w:r>
-        <w:t>最小元素，时间复杂度为O(n log k)。</w:t>
+        <w:t>的思路是将每个输入文件的第一个元素放入堆中，然后选择堆中的最小元素。当选择完一个元素之后，将来自同一输入文件的下一个元素放入堆中，并重新调整堆结构。如果有k个输入文件，则有k个初始堆，需要选择k个最小元素，时间复杂度为O(n log k)。</w:t>
       </w:r>
     </w:p>
     <w:p>
@@ -3314,31 +3215,7 @@
         <w:t>最小堆</w:t>
       </w:r>
       <w:r>
-        <w:t>的空间复杂度是O(k)，其中k是输入文件的个数。这是因为最小</w:t>
-      </w:r>
-      <w:proofErr w:type="gramStart"/>
-      <w:r>
-        <w:t>堆需要</w:t>
-      </w:r>
-      <w:proofErr w:type="gramEnd"/>
-      <w:r>
-        <w:t>存储每个输入文件的第一个元素，并根据需要动态调整</w:t>
-      </w:r>
-      <w:proofErr w:type="gramStart"/>
-      <w:r>
-        <w:t>堆大小</w:t>
-      </w:r>
-      <w:proofErr w:type="gramEnd"/>
-      <w:r>
-        <w:t>以选择下一个最小元素。由于只有一个</w:t>
-      </w:r>
-      <w:proofErr w:type="gramStart"/>
-      <w:r>
-        <w:t>元素从堆中弹</w:t>
-      </w:r>
-      <w:proofErr w:type="gramEnd"/>
-      <w:r>
-        <w:t>出时，新的元素才会被添加到堆中，因此，堆的大小始终小于等于k。</w:t>
+        <w:t>的空间复杂度是O(k)，其中k是输入文件的个数。这是因为最小堆需要存储每个输入文件的第一个元素，并根据需要动态调整堆大小以选择下一个最小元素。由于只有一个元素从堆中弹出时，新的元素才会被添加到堆中，因此，堆的大小始终小于等于k。</w:t>
       </w:r>
     </w:p>
     <w:p>
@@ -3411,6 +3288,7 @@
         <w:rPr>
           <w:rFonts w:hint="eastAsia"/>
         </w:rPr>
+        <w:lastRenderedPageBreak/>
         <w:t>本实验实现了</w:t>
       </w:r>
       <w:r>
@@ -3446,23 +3324,11 @@
         <w:rPr>
           <w:rFonts w:hint="eastAsia"/>
         </w:rPr>
-        <w:t>遍历</w:t>
-      </w:r>
-      <w:proofErr w:type="spellStart"/>
-      <w:r>
-        <w:rPr>
-          <w:rFonts w:hint="eastAsia"/>
-        </w:rPr>
-        <w:t>buffer</w:t>
-      </w:r>
-      <w:r>
-        <w:t>_sorting</w:t>
-      </w:r>
-      <w:proofErr w:type="spellEnd"/>
-      <w:r>
-        <w:t>排序缓冲区的所有元素，选出</w:t>
-      </w:r>
-      <w:proofErr w:type="spellStart"/>
+        <w:t>遍历buffer</w:t>
+      </w:r>
+      <w:r>
+        <w:t>_sorting排序缓冲区的所有元素，选出</w:t>
+      </w:r>
       <w:r>
         <w:rPr>
           <w:rFonts w:hint="eastAsia"/>
@@ -3470,11 +3336,7 @@
         <w:t>m</w:t>
       </w:r>
       <w:r>
-        <w:t>in_index</w:t>
-      </w:r>
-      <w:proofErr w:type="spellEnd"/>
-      <w:r>
-        <w:t>最小值</w:t>
+        <w:t>in_index最小值</w:t>
       </w:r>
       <w:r>
         <w:rPr>
@@ -3546,15 +3408,7 @@
         <w:t>最小堆</w:t>
       </w:r>
       <w:r>
-        <w:t>，利用最初的</w:t>
-      </w:r>
-      <w:proofErr w:type="spellStart"/>
-      <w:r>
-        <w:t>buffer_sorting</w:t>
-      </w:r>
-      <w:proofErr w:type="spellEnd"/>
-      <w:r>
-        <w:t>,初始化最小堆</w:t>
+        <w:t>，利用最初的buffer_sorting,初始化最小堆</w:t>
       </w:r>
     </w:p>
     <w:p>
@@ -3565,40 +3419,13 @@
         </w:numPr>
       </w:pPr>
       <w:r>
-        <w:t>利用最小</w:t>
-      </w:r>
-      <w:proofErr w:type="gramStart"/>
-      <w:r>
-        <w:t>堆选择</w:t>
-      </w:r>
-      <w:proofErr w:type="gramEnd"/>
-      <w:r>
-        <w:t>所有</w:t>
-      </w:r>
-      <w:proofErr w:type="spellStart"/>
-      <w:r>
-        <w:t>buffer_sorting</w:t>
-      </w:r>
-      <w:proofErr w:type="spellEnd"/>
-      <w:r>
-        <w:t>中头部最小的元素，并把它放进外存，</w:t>
-      </w:r>
-      <w:proofErr w:type="gramStart"/>
-      <w:r>
-        <w:t>即</w:t>
-      </w:r>
-      <w:r>
-        <w:rPr>
-          <w:rFonts w:hint="eastAsia"/>
-        </w:rPr>
-        <w:t>根节点</w:t>
-      </w:r>
-      <w:proofErr w:type="gramEnd"/>
-      <w:r>
-        <w:rPr>
-          <w:rFonts w:hint="eastAsia"/>
-        </w:rPr>
-        <w:t>对应的元素</w:t>
+        <w:t>利用最小堆选择所有buffer_sorting中头部最小的元素，并把它放进外存，即</w:t>
+      </w:r>
+      <w:r>
+        <w:rPr>
+          <w:rFonts w:hint="eastAsia"/>
+        </w:rPr>
+        <w:t>根节点对应的元素</w:t>
       </w:r>
     </w:p>
     <w:p>
@@ -3609,15 +3436,7 @@
         </w:numPr>
       </w:pPr>
       <w:r>
-        <w:t>更换刚才被选出来的元素pop，利用</w:t>
-      </w:r>
-      <w:proofErr w:type="spellStart"/>
-      <w:r>
-        <w:t>buffer_sorting</w:t>
-      </w:r>
-      <w:proofErr w:type="spellEnd"/>
-      <w:r>
-        <w:t>补充的新元素</w:t>
+        <w:t>更换刚才被选出来的元素pop，利用buffer_sorting补充的新元素</w:t>
       </w:r>
       <w:r>
         <w:rPr>
@@ -3697,21 +3516,10 @@
         <w:rPr>
           <w:rFonts w:hint="eastAsia"/>
         </w:rPr>
-        <w:t>维护一个败者树，利用最初的</w:t>
-      </w:r>
-      <w:proofErr w:type="spellStart"/>
-      <w:r>
-        <w:rPr>
-          <w:rFonts w:hint="eastAsia"/>
-        </w:rPr>
-        <w:t>buffer</w:t>
-      </w:r>
-      <w:r>
-        <w:t>_sorting</w:t>
-      </w:r>
-      <w:proofErr w:type="spellEnd"/>
-      <w:r>
-        <w:t>,</w:t>
+        <w:t>维护一个败者树，利用最初的buffer</w:t>
+      </w:r>
+      <w:r>
+        <w:t>_sorting,</w:t>
       </w:r>
       <w:r>
         <w:rPr>
@@ -3728,29 +3536,14 @@
         </w:numPr>
       </w:pPr>
       <w:r>
-        <w:t>利用败者</w:t>
-      </w:r>
-      <w:proofErr w:type="gramStart"/>
-      <w:r>
-        <w:t>树选择</w:t>
-      </w:r>
-      <w:proofErr w:type="gramEnd"/>
-      <w:r>
-        <w:t>所有</w:t>
-      </w:r>
-      <w:proofErr w:type="spellStart"/>
+        <w:t>利用败者树选择所有</w:t>
+      </w:r>
       <w:r>
         <w:t>buffer_sorting</w:t>
       </w:r>
-      <w:proofErr w:type="spellEnd"/>
-      <w:r>
-        <w:t>中头部最小的元素，并把它放进外存，即ls[0]对应的</w:t>
-      </w:r>
-      <w:proofErr w:type="spellStart"/>
-      <w:r>
-        <w:t>bq</w:t>
-      </w:r>
-      <w:proofErr w:type="spellEnd"/>
+      <w:r>
+        <w:t>中头部最小的元素，并把它放进外存，即ls[0]对应的bq</w:t>
+      </w:r>
     </w:p>
     <w:p>
       <w:pPr>
@@ -3766,19 +3559,11 @@
         <w:rPr>
           <w:rFonts w:hint="eastAsia"/>
         </w:rPr>
-        <w:t>利用</w:t>
-      </w:r>
-      <w:proofErr w:type="spellStart"/>
-      <w:r>
-        <w:rPr>
-          <w:rFonts w:hint="eastAsia"/>
-        </w:rPr>
-        <w:t>buffer</w:t>
+        <w:t>利用buffer</w:t>
       </w:r>
       <w:r>
         <w:t>_sorting</w:t>
       </w:r>
-      <w:proofErr w:type="spellEnd"/>
       <w:r>
         <w:rPr>
           <w:rFonts w:hint="eastAsia"/>
@@ -3873,7 +3658,6 @@
       </w:pPr>
       <w:bookmarkStart w:id="10" w:name="_Toc134295344"/>
       <w:r>
-        <w:lastRenderedPageBreak/>
         <w:t>lab2_main.cpp</w:t>
       </w:r>
       <w:bookmarkEnd w:id="10"/>
@@ -3907,36 +3691,21 @@
         <w:rPr>
           <w:rFonts w:hint="eastAsia"/>
         </w:rPr>
-        <w:t>通过调用</w:t>
-      </w:r>
-      <w:proofErr w:type="spellStart"/>
-      <w:r>
-        <w:rPr>
-          <w:rFonts w:hint="eastAsia"/>
-        </w:rPr>
-        <w:t>records</w:t>
+        <w:lastRenderedPageBreak/>
+        <w:t>通过调用records</w:t>
       </w:r>
       <w:r>
         <w:t>.h</w:t>
       </w:r>
-      <w:proofErr w:type="spellEnd"/>
-      <w:r>
-        <w:rPr>
-          <w:rFonts w:hint="eastAsia"/>
-        </w:rPr>
-        <w:t>与</w:t>
-      </w:r>
-      <w:proofErr w:type="spellStart"/>
-      <w:r>
-        <w:rPr>
-          <w:rFonts w:hint="eastAsia"/>
-        </w:rPr>
-        <w:t>externalSorting</w:t>
+      <w:r>
+        <w:rPr>
+          <w:rFonts w:hint="eastAsia"/>
+        </w:rPr>
+        <w:t>与externalSorting</w:t>
       </w:r>
       <w:r>
         <w:t>.h</w:t>
       </w:r>
-      <w:proofErr w:type="spellEnd"/>
       <w:r>
         <w:rPr>
           <w:rFonts w:hint="eastAsia"/>
@@ -4053,15 +3822,7 @@
       </w:r>
       <w:r>
         <w:br/>
-        <w:t xml:space="preserve">char </w:t>
-      </w:r>
-      <w:proofErr w:type="gramStart"/>
-      <w:r>
-        <w:t>B[</w:t>
-      </w:r>
-      <w:proofErr w:type="gramEnd"/>
-      <w:r>
-        <w:t>20];</w:t>
+        <w:t>char B[20];</w:t>
       </w:r>
     </w:p>
     <w:p>
@@ -4071,11 +3832,9 @@
         </w:rPr>
         <w:t>实现了方法</w:t>
       </w:r>
-      <w:proofErr w:type="spellStart"/>
       <w:r>
         <w:t>compareTo</w:t>
       </w:r>
-      <w:proofErr w:type="spellEnd"/>
       <w:r>
         <w:rPr>
           <w:rFonts w:hint="eastAsia"/>
@@ -4088,15 +3847,7 @@
         <w:pStyle w:val="4"/>
       </w:pPr>
       <w:r>
-        <w:t>Record *</w:t>
-      </w:r>
-      <w:proofErr w:type="gramStart"/>
-      <w:r>
-        <w:t>initialRecords(</w:t>
-      </w:r>
-      <w:proofErr w:type="gramEnd"/>
-      <w:r>
-        <w:t>int num_records, int a_max)</w:t>
+        <w:t>Record *initialRecords(int num_records, int a_max)</w:t>
       </w:r>
     </w:p>
     <w:p>
@@ -4124,11 +3875,9 @@
         </w:rPr>
         <w:t>最大值为</w:t>
       </w:r>
-      <w:proofErr w:type="spellStart"/>
       <w:r>
         <w:t>a_max</w:t>
       </w:r>
-      <w:proofErr w:type="spellEnd"/>
       <w:r>
         <w:rPr>
           <w:rFonts w:hint="eastAsia"/>
@@ -4150,15 +3899,7 @@
         <w:pStyle w:val="4"/>
       </w:pPr>
       <w:r>
-        <w:t>void print_binFile_for_</w:t>
-      </w:r>
-      <w:proofErr w:type="gramStart"/>
-      <w:r>
-        <w:t>records(</w:t>
-      </w:r>
-      <w:proofErr w:type="gramEnd"/>
-      <w:r>
-        <w:t>const char *filename, int print_num)</w:t>
+        <w:t>void print_binFile_for_records(const char *filename, int print_num)</w:t>
       </w:r>
     </w:p>
     <w:p>
@@ -4183,13 +3924,8 @@
         </w:rPr>
         <w:t>，其中</w:t>
       </w:r>
-      <w:proofErr w:type="spellStart"/>
-      <w:r>
-        <w:t>print_num</w:t>
-      </w:r>
-      <w:proofErr w:type="spellEnd"/>
-      <w:r>
-        <w:t xml:space="preserve"> </w:t>
+      <w:r>
+        <w:t xml:space="preserve">print_num </w:t>
       </w:r>
       <w:r>
         <w:rPr>
@@ -4207,15 +3943,7 @@
         <w:t>如果要读取整个文件中的所有记录，则可以设置</w:t>
       </w:r>
       <w:r>
-        <w:t xml:space="preserve"> </w:t>
-      </w:r>
-      <w:proofErr w:type="spellStart"/>
-      <w:r>
-        <w:t>print_num</w:t>
-      </w:r>
-      <w:proofErr w:type="spellEnd"/>
-      <w:r>
-        <w:t xml:space="preserve"> </w:t>
+        <w:t xml:space="preserve"> print_num </w:t>
       </w:r>
       <w:r>
         <w:rPr>
@@ -4229,15 +3957,7 @@
         <w:pStyle w:val="4"/>
       </w:pPr>
       <w:r>
-        <w:t>Record **</w:t>
-      </w:r>
-      <w:proofErr w:type="gramStart"/>
-      <w:r>
-        <w:t>createRecordsTwoDim(</w:t>
-      </w:r>
-      <w:proofErr w:type="gramEnd"/>
-      <w:r>
-        <w:t>int m)</w:t>
+        <w:t>Record **createRecordsTwoDim(int m)</w:t>
       </w:r>
     </w:p>
     <w:p>
@@ -4257,21 +3977,7 @@
         <w:rPr>
           <w:rFonts w:hint="eastAsia"/>
         </w:rPr>
-        <w:t>初始化一个二</w:t>
-      </w:r>
-      <w:proofErr w:type="gramStart"/>
-      <w:r>
-        <w:rPr>
-          <w:rFonts w:hint="eastAsia"/>
-        </w:rPr>
-        <w:t>维记录</w:t>
-      </w:r>
-      <w:proofErr w:type="gramEnd"/>
-      <w:r>
-        <w:rPr>
-          <w:rFonts w:hint="eastAsia"/>
-        </w:rPr>
-        <w:t>数组</w:t>
+        <w:t>初始化一个二维记录数组</w:t>
       </w:r>
       <w:r>
         <w:t>,</w:t>
@@ -4285,19 +3991,11 @@
       <w:r>
         <w:t>m</w:t>
       </w:r>
-      <w:proofErr w:type="gramStart"/>
-      <w:r>
-        <w:rPr>
-          <w:rFonts w:hint="eastAsia"/>
-        </w:rPr>
-        <w:t>个</w:t>
-      </w:r>
-      <w:proofErr w:type="gramEnd"/>
-      <w:r>
-        <w:rPr>
-          <w:rFonts w:hint="eastAsia"/>
-        </w:rPr>
-        <w:t>指针</w:t>
+      <w:r>
+        <w:rPr>
+          <w:rFonts w:hint="eastAsia"/>
+        </w:rPr>
+        <w:t>个指针</w:t>
       </w:r>
       <w:r>
         <w:t xml:space="preserve">, </w:t>
@@ -4311,19 +4009,11 @@
       <w:r>
         <w:t>n</w:t>
       </w:r>
-      <w:proofErr w:type="gramStart"/>
-      <w:r>
-        <w:rPr>
-          <w:rFonts w:hint="eastAsia"/>
-        </w:rPr>
-        <w:t>个</w:t>
-      </w:r>
-      <w:proofErr w:type="gramEnd"/>
-      <w:r>
-        <w:rPr>
-          <w:rFonts w:hint="eastAsia"/>
-        </w:rPr>
-        <w:t>空间</w:t>
+      <w:r>
+        <w:rPr>
+          <w:rFonts w:hint="eastAsia"/>
+        </w:rPr>
+        <w:t>个空间</w:t>
       </w:r>
       <w:r>
         <w:rPr>
@@ -4332,15 +4022,7 @@
         <w:t>，返回</w:t>
       </w:r>
       <w:r>
-        <w:t xml:space="preserve">* </w:t>
-      </w:r>
-      <w:proofErr w:type="spellStart"/>
-      <w:r>
-        <w:t>pRecords</w:t>
-      </w:r>
-      <w:proofErr w:type="spellEnd"/>
-      <w:r>
-        <w:t>[m][n]</w:t>
+        <w:t>* pRecords[m][n]</w:t>
       </w:r>
     </w:p>
     <w:p/>
@@ -4511,33 +4193,11 @@
         </w:rPr>
         <w:t>，才符合</w:t>
       </w:r>
-      <w:proofErr w:type="spellStart"/>
       <w:r>
         <w:rPr>
           <w:rFonts w:ascii="MS Gothic" w:hAnsi="MS Gothic" w:cs="MS Gothic"/>
         </w:rPr>
-        <w:t>b_parnet</w:t>
-      </w:r>
-      <w:proofErr w:type="spellEnd"/>
-      <w:r>
-        <w:rPr>
-          <w:rFonts w:ascii="MS Gothic" w:hAnsi="MS Gothic" w:cs="MS Gothic"/>
-        </w:rPr>
-        <w:t xml:space="preserve"> = (</w:t>
-      </w:r>
-      <w:proofErr w:type="spellStart"/>
-      <w:r>
-        <w:rPr>
-          <w:rFonts w:ascii="MS Gothic" w:hAnsi="MS Gothic" w:cs="MS Gothic"/>
-        </w:rPr>
-        <w:t>b_index+b_size</w:t>
-      </w:r>
-      <w:proofErr w:type="spellEnd"/>
-      <w:r>
-        <w:rPr>
-          <w:rFonts w:ascii="MS Gothic" w:hAnsi="MS Gothic" w:cs="MS Gothic"/>
-        </w:rPr>
-        <w:t>)/2 </w:t>
+        <w:t>b_parnet = (b_index+b_size)/2 </w:t>
       </w:r>
     </w:p>
     <w:p>
@@ -4613,32 +4273,7 @@
           <w:b/>
           <w:bCs/>
         </w:rPr>
-        <w:t xml:space="preserve">void </w:t>
-      </w:r>
-      <w:proofErr w:type="gramStart"/>
-      <w:r>
-        <w:rPr>
-          <w:b/>
-          <w:bCs/>
-        </w:rPr>
-        <w:t>Adjust(</w:t>
-      </w:r>
-      <w:proofErr w:type="spellStart"/>
-      <w:proofErr w:type="gramEnd"/>
-      <w:r>
-        <w:rPr>
-          <w:b/>
-          <w:bCs/>
-        </w:rPr>
-        <w:t>LoserTree</w:t>
-      </w:r>
-      <w:proofErr w:type="spellEnd"/>
-      <w:r>
-        <w:rPr>
-          <w:b/>
-          <w:bCs/>
-        </w:rPr>
-        <w:t xml:space="preserve"> tree, int s, Record *leaf)</w:t>
+        <w:t>void Adjust(LoserTree tree, int s, Record *leaf)</w:t>
       </w:r>
     </w:p>
     <w:p>
@@ -4720,39 +4355,12 @@
           <w:bCs/>
         </w:rPr>
       </w:pPr>
-      <w:proofErr w:type="spellStart"/>
-      <w:proofErr w:type="gramStart"/>
       <w:r>
         <w:rPr>
           <w:b/>
           <w:bCs/>
         </w:rPr>
-        <w:t>InitialTree</w:t>
-      </w:r>
-      <w:proofErr w:type="spellEnd"/>
-      <w:r>
-        <w:rPr>
-          <w:b/>
-          <w:bCs/>
-        </w:rPr>
-        <w:t>(</w:t>
-      </w:r>
-      <w:proofErr w:type="spellStart"/>
-      <w:proofErr w:type="gramEnd"/>
-      <w:r>
-        <w:rPr>
-          <w:b/>
-          <w:bCs/>
-        </w:rPr>
-        <w:t>LoserTree</w:t>
-      </w:r>
-      <w:proofErr w:type="spellEnd"/>
-      <w:r>
-        <w:rPr>
-          <w:b/>
-          <w:bCs/>
-        </w:rPr>
-        <w:t xml:space="preserve"> tree, Record *leaf)</w:t>
+        <w:t>InitialTree(LoserTree tree, Record *leaf)</w:t>
       </w:r>
     </w:p>
     <w:p>
@@ -4888,38 +4496,20 @@
         <w:rPr>
           <w:rFonts w:hint="eastAsia"/>
         </w:rPr>
-        <w:t>利用的是</w:t>
-      </w:r>
-      <w:proofErr w:type="spellStart"/>
-      <w:r>
-        <w:rPr>
-          <w:rFonts w:hint="eastAsia"/>
-        </w:rPr>
-        <w:t>c</w:t>
+        <w:t>利用的是c</w:t>
       </w:r>
       <w:r>
         <w:t>++</w:t>
       </w:r>
-      <w:proofErr w:type="spellEnd"/>
       <w:r>
         <w:rPr>
           <w:rFonts w:hint="eastAsia"/>
         </w:rPr>
         <w:t>的STL中的</w:t>
       </w:r>
-      <w:proofErr w:type="spellStart"/>
-      <w:r>
-        <w:t>priority_queue</w:t>
-      </w:r>
-      <w:proofErr w:type="spellEnd"/>
-      <w:r>
-        <w:t xml:space="preserve">&lt;int&gt; </w:t>
-      </w:r>
-      <w:proofErr w:type="spellStart"/>
-      <w:r>
-        <w:t>min_heap</w:t>
-      </w:r>
-      <w:proofErr w:type="spellEnd"/>
+      <w:r>
+        <w:t>priority_queue&lt;int&gt; min_heap</w:t>
+      </w:r>
     </w:p>
     <w:p>
       <w:pPr>
@@ -4951,13 +4541,8 @@
         </w:rPr>
         <w:t>利用</w:t>
       </w:r>
-      <w:proofErr w:type="spellStart"/>
-      <w:r>
-        <w:t>generateRecords</w:t>
-      </w:r>
-      <w:proofErr w:type="spellEnd"/>
-      <w:r>
-        <w:t>()</w:t>
+      <w:r>
+        <w:t>generateRecords()</w:t>
       </w:r>
       <w:r>
         <w:rPr>
@@ -4980,13 +4565,8 @@
         </w:rPr>
         <w:t>，最大值为</w:t>
       </w:r>
-      <w:proofErr w:type="spellStart"/>
-      <w:r>
-        <w:t>max_value</w:t>
-      </w:r>
-      <w:proofErr w:type="spellEnd"/>
-      <w:r>
-        <w:t>,</w:t>
+      <w:r>
+        <w:t>max_value,</w:t>
       </w:r>
       <w:r>
         <w:rPr>
@@ -5084,19 +4664,11 @@
         <w:rPr>
           <w:rFonts w:hint="eastAsia"/>
         </w:rPr>
-        <w:t>将</w:t>
-      </w:r>
-      <w:proofErr w:type="spellStart"/>
-      <w:r>
-        <w:rPr>
-          <w:rFonts w:hint="eastAsia"/>
-        </w:rPr>
-        <w:t>input</w:t>
+        <w:t>将input</w:t>
       </w:r>
       <w:r>
         <w:t>_records.bin</w:t>
       </w:r>
-      <w:proofErr w:type="spellEnd"/>
       <w:r>
         <w:rPr>
           <w:rFonts w:hint="eastAsia"/>
@@ -5112,16 +4684,8 @@
         <w:rPr>
           <w:rFonts w:hint="eastAsia"/>
         </w:rPr>
-        <w:t>划分大小的结果存入</w:t>
-      </w:r>
-      <w:proofErr w:type="spellStart"/>
-      <w:r>
-        <w:rPr>
-          <w:rFonts w:hint="eastAsia"/>
-        </w:rPr>
-        <w:t>subSetSize</w:t>
-      </w:r>
-      <w:proofErr w:type="spellEnd"/>
+        <w:t>划分大小的结果存入subSetSize</w:t>
+      </w:r>
       <w:r>
         <w:t>[]</w:t>
       </w:r>
@@ -5147,42 +4711,18 @@
         </w:rPr>
         <w:t>依次遍历从</w:t>
       </w:r>
-      <w:proofErr w:type="spellStart"/>
       <w:r>
         <w:t>input_records.bin</w:t>
       </w:r>
-      <w:proofErr w:type="spellEnd"/>
-      <w:r>
-        <w:rPr>
-          <w:rFonts w:hint="eastAsia"/>
-        </w:rPr>
-        <w:t>读取每个子集放入内存，此时内存足够大来对单个子集进行排序。</w:t>
-      </w:r>
-      <w:proofErr w:type="gramStart"/>
-      <w:r>
-        <w:rPr>
-          <w:rFonts w:hint="eastAsia"/>
-        </w:rPr>
-        <w:t>使用快排对</w:t>
-      </w:r>
-      <w:proofErr w:type="gramEnd"/>
-      <w:r>
-        <w:rPr>
-          <w:rFonts w:hint="eastAsia"/>
-        </w:rPr>
-        <w:t>子集进行升序排序，然后将排序后的子集写入</w:t>
-      </w:r>
-      <w:proofErr w:type="spellStart"/>
-      <w:r>
-        <w:rPr>
-          <w:rFonts w:hint="eastAsia"/>
-        </w:rPr>
-        <w:t>sub</w:t>
+      <w:r>
+        <w:rPr>
+          <w:rFonts w:hint="eastAsia"/>
+        </w:rPr>
+        <w:t>读取每个子集放入内存，此时内存足够大来对单个子集进行排序。使用快排对子集进行升序排序，然后将排序后的子集写入sub</w:t>
       </w:r>
       <w:r>
         <w:t>Set_i.bin</w:t>
       </w:r>
-      <w:proofErr w:type="spellEnd"/>
       <w:r>
         <w:rPr>
           <w:rFonts w:hint="eastAsia"/>
@@ -5244,13 +4784,8 @@
         </w:rPr>
         <w:t>利用</w:t>
       </w:r>
-      <w:proofErr w:type="spellStart"/>
-      <w:r>
-        <w:t>initBufferInput</w:t>
-      </w:r>
-      <w:proofErr w:type="spellEnd"/>
-      <w:r>
-        <w:t>()</w:t>
+      <w:r>
+        <w:t>initBufferInput()</w:t>
       </w:r>
       <w:r>
         <w:rPr>
@@ -5290,11 +4825,9 @@
         </w:rPr>
         <w:t>初始化后的输入缓冲区为</w:t>
       </w:r>
-      <w:proofErr w:type="spellStart"/>
       <w:r>
         <w:t>pRecords_twoDim</w:t>
       </w:r>
-      <w:proofErr w:type="spellEnd"/>
     </w:p>
     <w:p>
       <w:pPr>
@@ -5424,11 +4957,9 @@
         </w:rPr>
         <w:t>取出当前</w:t>
       </w:r>
-      <w:proofErr w:type="spellStart"/>
       <w:r>
         <w:t>buffer_sorting</w:t>
       </w:r>
-      <w:proofErr w:type="spellEnd"/>
       <w:r>
         <w:rPr>
           <w:rFonts w:hint="eastAsia"/>
@@ -5461,21 +4992,7 @@
         <w:rPr>
           <w:rFonts w:hint="eastAsia"/>
         </w:rPr>
-        <w:t>判断是否</w:t>
-      </w:r>
-      <w:proofErr w:type="gramStart"/>
-      <w:r>
-        <w:rPr>
-          <w:rFonts w:hint="eastAsia"/>
-        </w:rPr>
-        <w:t>需要需要</w:t>
-      </w:r>
-      <w:proofErr w:type="gramEnd"/>
-      <w:r>
-        <w:rPr>
-          <w:rFonts w:hint="eastAsia"/>
-        </w:rPr>
-        <w:t>把输出缓冲区的内容输出到外存</w:t>
+        <w:t>判断是否需要需要把输出缓冲区的内容输出到外存</w:t>
       </w:r>
     </w:p>
     <w:p>
@@ -5568,77 +5085,30 @@
         </w:rPr>
         <w:t>顺序遍历（未优化版本）</w:t>
       </w:r>
-      <w:proofErr w:type="spellStart"/>
-      <w:r>
-        <w:t>getMinNotOptimized</w:t>
-      </w:r>
-      <w:proofErr w:type="spellEnd"/>
-      <w:r>
-        <w:t>(</w:t>
-      </w:r>
-      <w:proofErr w:type="spellStart"/>
-      <w:r>
-        <w:t>buffer_sorting</w:t>
-      </w:r>
-      <w:proofErr w:type="spellEnd"/>
-      <w:r>
-        <w:t>, WAYS_NUM, A_MAX)</w:t>
-      </w:r>
-    </w:p>
-    <w:p>
-      <w:r>
-        <w:rPr>
-          <w:rFonts w:hint="eastAsia"/>
-        </w:rPr>
-        <w:t>败者</w:t>
-      </w:r>
-      <w:proofErr w:type="gramStart"/>
-      <w:r>
-        <w:rPr>
-          <w:rFonts w:hint="eastAsia"/>
-        </w:rPr>
-        <w:t>树方法</w:t>
-      </w:r>
-      <w:proofErr w:type="spellStart"/>
-      <w:proofErr w:type="gramEnd"/>
-      <w:r>
-        <w:t>getMinByLoserTree</w:t>
-      </w:r>
-      <w:proofErr w:type="spellEnd"/>
-      <w:r>
-        <w:t>(tree);</w:t>
-      </w:r>
-    </w:p>
-    <w:p>
-      <w:r>
-        <w:rPr>
-          <w:rFonts w:hint="eastAsia"/>
-        </w:rPr>
-        <w:t>最小</w:t>
-      </w:r>
-      <w:proofErr w:type="gramStart"/>
-      <w:r>
-        <w:rPr>
-          <w:rFonts w:hint="eastAsia"/>
-        </w:rPr>
-        <w:t>堆方法</w:t>
-      </w:r>
-      <w:proofErr w:type="spellStart"/>
-      <w:proofErr w:type="gramEnd"/>
-      <w:r>
-        <w:t>getMinByHeap</w:t>
-      </w:r>
-      <w:proofErr w:type="spellEnd"/>
-      <w:r>
-        <w:t>(</w:t>
-      </w:r>
-      <w:proofErr w:type="spellStart"/>
-      <w:r>
-        <w:t>min_heap</w:t>
-      </w:r>
-      <w:proofErr w:type="spellEnd"/>
-      <w:r>
-        <w:t>)</w:t>
+      <w:r>
+        <w:t>getMinNotOptimized(buffer_sorting, WAYS_NUM, A_MAX)</w:t>
+      </w:r>
+    </w:p>
+    <w:p>
+      <w:r>
+        <w:rPr>
+          <w:rFonts w:hint="eastAsia"/>
+        </w:rPr>
+        <w:t>败者树方法</w:t>
+      </w:r>
+      <w:r>
+        <w:t>getMinByLoserTree(tree);</w:t>
+      </w:r>
+    </w:p>
+    <w:p>
+      <w:r>
+        <w:rPr>
+          <w:rFonts w:hint="eastAsia"/>
+        </w:rPr>
+        <w:t>最小堆方法</w:t>
+      </w:r>
+      <w:r>
+        <w:t>getMinByHeap(min_heap)</w:t>
       </w:r>
     </w:p>
     <w:p>
@@ -5676,7 +5146,6 @@
         </w:rPr>
         <w:t>随机生成</w:t>
       </w:r>
-      <w:proofErr w:type="gramStart"/>
       <w:r>
         <w:t>2</w:t>
       </w:r>
@@ -5687,26 +5156,11 @@
         <w:rPr>
           <w:rFonts w:hint="eastAsia"/>
         </w:rPr>
-        <w:t>条乱序数据记录</w:t>
-      </w:r>
-      <w:proofErr w:type="gramEnd"/>
-      <w:r>
-        <w:rPr>
-          <w:rFonts w:hint="eastAsia"/>
-        </w:rPr>
-        <w:t>存入</w:t>
-      </w:r>
-      <w:proofErr w:type="spellStart"/>
-      <w:r>
-        <w:rPr>
-          <w:rFonts w:hint="eastAsia"/>
-        </w:rPr>
-        <w:t>i</w:t>
+        <w:t>条乱序数据记录存入i</w:t>
       </w:r>
       <w:r>
         <w:t>nput_record.bin</w:t>
       </w:r>
-      <w:proofErr w:type="spellEnd"/>
       <w:r>
         <w:rPr>
           <w:rFonts w:hint="eastAsia"/>
@@ -6105,19 +5559,11 @@
         <w:rPr>
           <w:rFonts w:hint="eastAsia"/>
         </w:rPr>
-        <w:t>，并生成最终文件</w:t>
-      </w:r>
-      <w:proofErr w:type="spellStart"/>
-      <w:r>
-        <w:rPr>
-          <w:rFonts w:hint="eastAsia"/>
-        </w:rPr>
-        <w:t>o</w:t>
+        <w:t>，并生成最终文件o</w:t>
       </w:r>
       <w:r>
         <w:t>utput_records.bin</w:t>
       </w:r>
-      <w:proofErr w:type="spellEnd"/>
     </w:p>
     <w:p>
       <w:pPr>
@@ -7241,6 +6687,232 @@
     </w:lvl>
   </w:abstractNum>
   <w:abstractNum w:abstractNumId="8" w15:restartNumberingAfterBreak="0">
+    <w:nsid w:val="3F0C716C"/>
+    <w:multiLevelType w:val="multilevel"/>
+    <w:tmpl w:val="F6A6C8E0"/>
+    <w:lvl w:ilvl="0">
+      <w:start w:val="2"/>
+      <w:numFmt w:val="decimal"/>
+      <w:lvlText w:val="%1."/>
+      <w:lvlJc w:val="left"/>
+      <w:pPr>
+        <w:tabs>
+          <w:tab w:val="num" w:pos="720"/>
+        </w:tabs>
+        <w:ind w:left="720" w:hanging="360"/>
+      </w:pPr>
+    </w:lvl>
+    <w:lvl w:ilvl="1" w:tentative="1">
+      <w:start w:val="1"/>
+      <w:numFmt w:val="decimal"/>
+      <w:lvlText w:val="%2."/>
+      <w:lvlJc w:val="left"/>
+      <w:pPr>
+        <w:tabs>
+          <w:tab w:val="num" w:pos="1440"/>
+        </w:tabs>
+        <w:ind w:left="1440" w:hanging="360"/>
+      </w:pPr>
+    </w:lvl>
+    <w:lvl w:ilvl="2" w:tentative="1">
+      <w:start w:val="1"/>
+      <w:numFmt w:val="decimal"/>
+      <w:lvlText w:val="%3."/>
+      <w:lvlJc w:val="left"/>
+      <w:pPr>
+        <w:tabs>
+          <w:tab w:val="num" w:pos="2160"/>
+        </w:tabs>
+        <w:ind w:left="2160" w:hanging="360"/>
+      </w:pPr>
+    </w:lvl>
+    <w:lvl w:ilvl="3" w:tentative="1">
+      <w:start w:val="1"/>
+      <w:numFmt w:val="decimal"/>
+      <w:lvlText w:val="%4."/>
+      <w:lvlJc w:val="left"/>
+      <w:pPr>
+        <w:tabs>
+          <w:tab w:val="num" w:pos="2880"/>
+        </w:tabs>
+        <w:ind w:left="2880" w:hanging="360"/>
+      </w:pPr>
+    </w:lvl>
+    <w:lvl w:ilvl="4" w:tentative="1">
+      <w:start w:val="1"/>
+      <w:numFmt w:val="decimal"/>
+      <w:lvlText w:val="%5."/>
+      <w:lvlJc w:val="left"/>
+      <w:pPr>
+        <w:tabs>
+          <w:tab w:val="num" w:pos="3600"/>
+        </w:tabs>
+        <w:ind w:left="3600" w:hanging="360"/>
+      </w:pPr>
+    </w:lvl>
+    <w:lvl w:ilvl="5" w:tentative="1">
+      <w:start w:val="1"/>
+      <w:numFmt w:val="decimal"/>
+      <w:lvlText w:val="%6."/>
+      <w:lvlJc w:val="left"/>
+      <w:pPr>
+        <w:tabs>
+          <w:tab w:val="num" w:pos="4320"/>
+        </w:tabs>
+        <w:ind w:left="4320" w:hanging="360"/>
+      </w:pPr>
+    </w:lvl>
+    <w:lvl w:ilvl="6" w:tentative="1">
+      <w:start w:val="1"/>
+      <w:numFmt w:val="decimal"/>
+      <w:lvlText w:val="%7."/>
+      <w:lvlJc w:val="left"/>
+      <w:pPr>
+        <w:tabs>
+          <w:tab w:val="num" w:pos="5040"/>
+        </w:tabs>
+        <w:ind w:left="5040" w:hanging="360"/>
+      </w:pPr>
+    </w:lvl>
+    <w:lvl w:ilvl="7" w:tentative="1">
+      <w:start w:val="1"/>
+      <w:numFmt w:val="decimal"/>
+      <w:lvlText w:val="%8."/>
+      <w:lvlJc w:val="left"/>
+      <w:pPr>
+        <w:tabs>
+          <w:tab w:val="num" w:pos="5760"/>
+        </w:tabs>
+        <w:ind w:left="5760" w:hanging="360"/>
+      </w:pPr>
+    </w:lvl>
+    <w:lvl w:ilvl="8" w:tentative="1">
+      <w:start w:val="1"/>
+      <w:numFmt w:val="decimal"/>
+      <w:lvlText w:val="%9."/>
+      <w:lvlJc w:val="left"/>
+      <w:pPr>
+        <w:tabs>
+          <w:tab w:val="num" w:pos="6480"/>
+        </w:tabs>
+        <w:ind w:left="6480" w:hanging="360"/>
+      </w:pPr>
+    </w:lvl>
+  </w:abstractNum>
+  <w:abstractNum w:abstractNumId="9" w15:restartNumberingAfterBreak="0">
+    <w:nsid w:val="66272B21"/>
+    <w:multiLevelType w:val="multilevel"/>
+    <w:tmpl w:val="A75017D4"/>
+    <w:lvl w:ilvl="0">
+      <w:start w:val="1"/>
+      <w:numFmt w:val="decimal"/>
+      <w:lvlText w:val="%1."/>
+      <w:lvlJc w:val="left"/>
+      <w:pPr>
+        <w:tabs>
+          <w:tab w:val="num" w:pos="720"/>
+        </w:tabs>
+        <w:ind w:left="720" w:hanging="360"/>
+      </w:pPr>
+    </w:lvl>
+    <w:lvl w:ilvl="1" w:tentative="1">
+      <w:start w:val="1"/>
+      <w:numFmt w:val="decimal"/>
+      <w:lvlText w:val="%2."/>
+      <w:lvlJc w:val="left"/>
+      <w:pPr>
+        <w:tabs>
+          <w:tab w:val="num" w:pos="1440"/>
+        </w:tabs>
+        <w:ind w:left="1440" w:hanging="360"/>
+      </w:pPr>
+    </w:lvl>
+    <w:lvl w:ilvl="2" w:tentative="1">
+      <w:start w:val="1"/>
+      <w:numFmt w:val="decimal"/>
+      <w:lvlText w:val="%3."/>
+      <w:lvlJc w:val="left"/>
+      <w:pPr>
+        <w:tabs>
+          <w:tab w:val="num" w:pos="2160"/>
+        </w:tabs>
+        <w:ind w:left="2160" w:hanging="360"/>
+      </w:pPr>
+    </w:lvl>
+    <w:lvl w:ilvl="3" w:tentative="1">
+      <w:start w:val="1"/>
+      <w:numFmt w:val="decimal"/>
+      <w:lvlText w:val="%4."/>
+      <w:lvlJc w:val="left"/>
+      <w:pPr>
+        <w:tabs>
+          <w:tab w:val="num" w:pos="2880"/>
+        </w:tabs>
+        <w:ind w:left="2880" w:hanging="360"/>
+      </w:pPr>
+    </w:lvl>
+    <w:lvl w:ilvl="4" w:tentative="1">
+      <w:start w:val="1"/>
+      <w:numFmt w:val="decimal"/>
+      <w:lvlText w:val="%5."/>
+      <w:lvlJc w:val="left"/>
+      <w:pPr>
+        <w:tabs>
+          <w:tab w:val="num" w:pos="3600"/>
+        </w:tabs>
+        <w:ind w:left="3600" w:hanging="360"/>
+      </w:pPr>
+    </w:lvl>
+    <w:lvl w:ilvl="5" w:tentative="1">
+      <w:start w:val="1"/>
+      <w:numFmt w:val="decimal"/>
+      <w:lvlText w:val="%6."/>
+      <w:lvlJc w:val="left"/>
+      <w:pPr>
+        <w:tabs>
+          <w:tab w:val="num" w:pos="4320"/>
+        </w:tabs>
+        <w:ind w:left="4320" w:hanging="360"/>
+      </w:pPr>
+    </w:lvl>
+    <w:lvl w:ilvl="6" w:tentative="1">
+      <w:start w:val="1"/>
+      <w:numFmt w:val="decimal"/>
+      <w:lvlText w:val="%7."/>
+      <w:lvlJc w:val="left"/>
+      <w:pPr>
+        <w:tabs>
+          <w:tab w:val="num" w:pos="5040"/>
+        </w:tabs>
+        <w:ind w:left="5040" w:hanging="360"/>
+      </w:pPr>
+    </w:lvl>
+    <w:lvl w:ilvl="7" w:tentative="1">
+      <w:start w:val="1"/>
+      <w:numFmt w:val="decimal"/>
+      <w:lvlText w:val="%8."/>
+      <w:lvlJc w:val="left"/>
+      <w:pPr>
+        <w:tabs>
+          <w:tab w:val="num" w:pos="5760"/>
+        </w:tabs>
+        <w:ind w:left="5760" w:hanging="360"/>
+      </w:pPr>
+    </w:lvl>
+    <w:lvl w:ilvl="8" w:tentative="1">
+      <w:start w:val="1"/>
+      <w:numFmt w:val="decimal"/>
+      <w:lvlText w:val="%9."/>
+      <w:lvlJc w:val="left"/>
+      <w:pPr>
+        <w:tabs>
+          <w:tab w:val="num" w:pos="6480"/>
+        </w:tabs>
+        <w:ind w:left="6480" w:hanging="360"/>
+      </w:pPr>
+    </w:lvl>
+  </w:abstractNum>
+  <w:abstractNum w:abstractNumId="10" w15:restartNumberingAfterBreak="0">
     <w:nsid w:val="6DB45E44"/>
     <w:multiLevelType w:val="hybridMultilevel"/>
     <w:tmpl w:val="3202FA08"/>
@@ -7366,7 +7038,7 @@
     <w:abstractNumId w:val="0"/>
   </w:num>
   <w:num w:numId="5">
-    <w:abstractNumId w:val="8"/>
+    <w:abstractNumId w:val="10"/>
   </w:num>
   <w:num w:numId="6">
     <w:abstractNumId w:val="4"/>
@@ -7379,6 +7051,12 @@
   </w:num>
   <w:num w:numId="9">
     <w:abstractNumId w:val="5"/>
+  </w:num>
+  <w:num w:numId="10">
+    <w:abstractNumId w:val="9"/>
+  </w:num>
+  <w:num w:numId="11">
+    <w:abstractNumId w:val="8"/>
   </w:num>
 </w:numbering>
 </file>

--- a/120L021011石卓凡-数据库实验2报告.docx
+++ b/120L021011石卓凡-数据库实验2报告.docx
@@ -191,7 +191,23 @@
           <w:rFonts w:hint="eastAsia"/>
           <w:u w:val="single"/>
         </w:rPr>
-        <w:t xml:space="preserve">         石卓凡                       </w:t>
+        <w:t xml:space="preserve">         </w:t>
+      </w:r>
+      <w:proofErr w:type="gramStart"/>
+      <w:r>
+        <w:rPr>
+          <w:rFonts w:hint="eastAsia"/>
+          <w:u w:val="single"/>
+        </w:rPr>
+        <w:t>石卓凡</w:t>
+      </w:r>
+      <w:proofErr w:type="gramEnd"/>
+      <w:r>
+        <w:rPr>
+          <w:rFonts w:hint="eastAsia"/>
+          <w:u w:val="single"/>
+        </w:rPr>
+        <w:t xml:space="preserve">                       </w:t>
       </w:r>
     </w:p>
     <w:p>
@@ -384,7 +400,7 @@
           <w:r>
             <w:fldChar w:fldCharType="separate"/>
           </w:r>
-          <w:hyperlink w:anchor="_Toc134295334" w:history="1">
+          <w:hyperlink w:anchor="_Toc134297032" w:history="1">
             <w:r>
               <w:rPr>
                 <w:rStyle w:val="afa"/>
@@ -411,7 +427,7 @@
                 <w:noProof/>
                 <w:webHidden/>
               </w:rPr>
-              <w:instrText xml:space="preserve"> PAGEREF _Toc134295334 \h </w:instrText>
+              <w:instrText xml:space="preserve"> PAGEREF _Toc134297032 \h </w:instrText>
             </w:r>
             <w:r>
               <w:rPr>
@@ -456,7 +472,7 @@
               <w:szCs w:val="22"/>
             </w:rPr>
           </w:pPr>
-          <w:hyperlink w:anchor="_Toc134295335" w:history="1">
+          <w:hyperlink w:anchor="_Toc134297033" w:history="1">
             <w:r>
               <w:rPr>
                 <w:rStyle w:val="afa"/>
@@ -483,7 +499,7 @@
                 <w:noProof/>
                 <w:webHidden/>
               </w:rPr>
-              <w:instrText xml:space="preserve"> PAGEREF _Toc134295335 \h </w:instrText>
+              <w:instrText xml:space="preserve"> PAGEREF _Toc134297033 \h </w:instrText>
             </w:r>
             <w:r>
               <w:rPr>
@@ -528,7 +544,7 @@
               <w:szCs w:val="22"/>
             </w:rPr>
           </w:pPr>
-          <w:hyperlink w:anchor="_Toc134295336" w:history="1">
+          <w:hyperlink w:anchor="_Toc134297034" w:history="1">
             <w:r>
               <w:rPr>
                 <w:rStyle w:val="afa"/>
@@ -555,7 +571,7 @@
                 <w:noProof/>
                 <w:webHidden/>
               </w:rPr>
-              <w:instrText xml:space="preserve"> PAGEREF _Toc134295336 \h </w:instrText>
+              <w:instrText xml:space="preserve"> PAGEREF _Toc134297034 \h </w:instrText>
             </w:r>
             <w:r>
               <w:rPr>
@@ -599,7 +615,7 @@
               <w:szCs w:val="22"/>
             </w:rPr>
           </w:pPr>
-          <w:hyperlink w:anchor="_Toc134295337" w:history="1">
+          <w:hyperlink w:anchor="_Toc134297035" w:history="1">
             <w:r>
               <w:rPr>
                 <w:rStyle w:val="afa"/>
@@ -626,7 +642,7 @@
                 <w:noProof/>
                 <w:webHidden/>
               </w:rPr>
-              <w:instrText xml:space="preserve"> PAGEREF _Toc134295337 \h </w:instrText>
+              <w:instrText xml:space="preserve"> PAGEREF _Toc134297035 \h </w:instrText>
             </w:r>
             <w:r>
               <w:rPr>
@@ -671,7 +687,7 @@
               <w:szCs w:val="22"/>
             </w:rPr>
           </w:pPr>
-          <w:hyperlink w:anchor="_Toc134295338" w:history="1">
+          <w:hyperlink w:anchor="_Toc134297036" w:history="1">
             <w:r>
               <w:rPr>
                 <w:rStyle w:val="afa"/>
@@ -698,7 +714,7 @@
                 <w:noProof/>
                 <w:webHidden/>
               </w:rPr>
-              <w:instrText xml:space="preserve"> PAGEREF _Toc134295338 \h </w:instrText>
+              <w:instrText xml:space="preserve"> PAGEREF _Toc134297036 \h </w:instrText>
             </w:r>
             <w:r>
               <w:rPr>
@@ -743,13 +759,13 @@
               <w:szCs w:val="22"/>
             </w:rPr>
           </w:pPr>
-          <w:hyperlink w:anchor="_Toc134295339" w:history="1">
+          <w:hyperlink w:anchor="_Toc134297037" w:history="1">
             <w:r>
               <w:rPr>
                 <w:rStyle w:val="afa"/>
                 <w:noProof/>
               </w:rPr>
-              <w:t>优化比较次数，优化第二趟排序时间复杂度</w:t>
+              <w:t>分析时空复杂度</w:t>
             </w:r>
             <w:r>
               <w:rPr>
@@ -770,7 +786,7 @@
                 <w:noProof/>
                 <w:webHidden/>
               </w:rPr>
-              <w:instrText xml:space="preserve"> PAGEREF _Toc134295339 \h </w:instrText>
+              <w:instrText xml:space="preserve"> PAGEREF _Toc134297037 \h </w:instrText>
             </w:r>
             <w:r>
               <w:rPr>
@@ -815,13 +831,13 @@
               <w:szCs w:val="22"/>
             </w:rPr>
           </w:pPr>
-          <w:hyperlink w:anchor="_Toc134295340" w:history="1">
+          <w:hyperlink w:anchor="_Toc134297038" w:history="1">
             <w:r>
               <w:rPr>
                 <w:rStyle w:val="afa"/>
                 <w:noProof/>
               </w:rPr>
-              <w:t>朴素算法思路概述</w:t>
+              <w:t>时间复杂度</w:t>
             </w:r>
             <w:r>
               <w:rPr>
@@ -842,7 +858,7 @@
                 <w:noProof/>
                 <w:webHidden/>
               </w:rPr>
-              <w:instrText xml:space="preserve"> PAGEREF _Toc134295340 \h </w:instrText>
+              <w:instrText xml:space="preserve"> PAGEREF _Toc134297038 \h </w:instrText>
             </w:r>
             <w:r>
               <w:rPr>
@@ -862,7 +878,7 @@
                 <w:noProof/>
                 <w:webHidden/>
               </w:rPr>
-              <w:t>6</w:t>
+              <w:t>5</w:t>
             </w:r>
             <w:r>
               <w:rPr>
@@ -887,13 +903,13 @@
               <w:szCs w:val="22"/>
             </w:rPr>
           </w:pPr>
-          <w:hyperlink w:anchor="_Toc134295341" w:history="1">
+          <w:hyperlink w:anchor="_Toc134297039" w:history="1">
             <w:r>
               <w:rPr>
                 <w:rStyle w:val="afa"/>
                 <w:noProof/>
               </w:rPr>
-              <w:t>最小堆思路概述</w:t>
+              <w:t>空间复杂度</w:t>
             </w:r>
             <w:r>
               <w:rPr>
@@ -914,7 +930,79 @@
                 <w:noProof/>
                 <w:webHidden/>
               </w:rPr>
-              <w:instrText xml:space="preserve"> PAGEREF _Toc134295341 \h </w:instrText>
+              <w:instrText xml:space="preserve"> PAGEREF _Toc134297039 \h </w:instrText>
+            </w:r>
+            <w:r>
+              <w:rPr>
+                <w:noProof/>
+                <w:webHidden/>
+              </w:rPr>
+            </w:r>
+            <w:r>
+              <w:rPr>
+                <w:noProof/>
+                <w:webHidden/>
+              </w:rPr>
+              <w:fldChar w:fldCharType="separate"/>
+            </w:r>
+            <w:r>
+              <w:rPr>
+                <w:noProof/>
+                <w:webHidden/>
+              </w:rPr>
+              <w:t>6</w:t>
+            </w:r>
+            <w:r>
+              <w:rPr>
+                <w:noProof/>
+                <w:webHidden/>
+              </w:rPr>
+              <w:fldChar w:fldCharType="end"/>
+            </w:r>
+          </w:hyperlink>
+        </w:p>
+        <w:p>
+          <w:pPr>
+            <w:pStyle w:val="TOC2"/>
+            <w:tabs>
+              <w:tab w:val="right" w:leader="dot" w:pos="8296"/>
+            </w:tabs>
+            <w:ind w:left="400"/>
+            <w:rPr>
+              <w:noProof/>
+              <w:kern w:val="2"/>
+              <w:sz w:val="21"/>
+              <w:szCs w:val="22"/>
+            </w:rPr>
+          </w:pPr>
+          <w:hyperlink w:anchor="_Toc134297040" w:history="1">
+            <w:r>
+              <w:rPr>
+                <w:rStyle w:val="afa"/>
+                <w:noProof/>
+              </w:rPr>
+              <w:t>优化第二趟归并的时间复杂度</w:t>
+            </w:r>
+            <w:r>
+              <w:rPr>
+                <w:noProof/>
+                <w:webHidden/>
+              </w:rPr>
+              <w:tab/>
+            </w:r>
+            <w:r>
+              <w:rPr>
+                <w:noProof/>
+                <w:webHidden/>
+              </w:rPr>
+              <w:fldChar w:fldCharType="begin"/>
+            </w:r>
+            <w:r>
+              <w:rPr>
+                <w:noProof/>
+                <w:webHidden/>
+              </w:rPr>
+              <w:instrText xml:space="preserve"> PAGEREF _Toc134297040 \h </w:instrText>
             </w:r>
             <w:r>
               <w:rPr>
@@ -959,12 +1047,156 @@
               <w:szCs w:val="22"/>
             </w:rPr>
           </w:pPr>
-          <w:hyperlink w:anchor="_Toc134295342" w:history="1">
+          <w:hyperlink w:anchor="_Toc134297041" w:history="1">
             <w:r>
               <w:rPr>
                 <w:rStyle w:val="afa"/>
                 <w:noProof/>
               </w:rPr>
+              <w:t>朴素算法思路概述</w:t>
+            </w:r>
+            <w:r>
+              <w:rPr>
+                <w:noProof/>
+                <w:webHidden/>
+              </w:rPr>
+              <w:tab/>
+            </w:r>
+            <w:r>
+              <w:rPr>
+                <w:noProof/>
+                <w:webHidden/>
+              </w:rPr>
+              <w:fldChar w:fldCharType="begin"/>
+            </w:r>
+            <w:r>
+              <w:rPr>
+                <w:noProof/>
+                <w:webHidden/>
+              </w:rPr>
+              <w:instrText xml:space="preserve"> PAGEREF _Toc134297041 \h </w:instrText>
+            </w:r>
+            <w:r>
+              <w:rPr>
+                <w:noProof/>
+                <w:webHidden/>
+              </w:rPr>
+            </w:r>
+            <w:r>
+              <w:rPr>
+                <w:noProof/>
+                <w:webHidden/>
+              </w:rPr>
+              <w:fldChar w:fldCharType="separate"/>
+            </w:r>
+            <w:r>
+              <w:rPr>
+                <w:noProof/>
+                <w:webHidden/>
+              </w:rPr>
+              <w:t>7</w:t>
+            </w:r>
+            <w:r>
+              <w:rPr>
+                <w:noProof/>
+                <w:webHidden/>
+              </w:rPr>
+              <w:fldChar w:fldCharType="end"/>
+            </w:r>
+          </w:hyperlink>
+        </w:p>
+        <w:p>
+          <w:pPr>
+            <w:pStyle w:val="TOC3"/>
+            <w:tabs>
+              <w:tab w:val="right" w:leader="dot" w:pos="8296"/>
+            </w:tabs>
+            <w:ind w:left="800"/>
+            <w:rPr>
+              <w:noProof/>
+              <w:kern w:val="2"/>
+              <w:sz w:val="21"/>
+              <w:szCs w:val="22"/>
+            </w:rPr>
+          </w:pPr>
+          <w:hyperlink w:anchor="_Toc134297042" w:history="1">
+            <w:r>
+              <w:rPr>
+                <w:rStyle w:val="afa"/>
+                <w:noProof/>
+              </w:rPr>
+              <w:t>最小堆思路概述</w:t>
+            </w:r>
+            <w:r>
+              <w:rPr>
+                <w:noProof/>
+                <w:webHidden/>
+              </w:rPr>
+              <w:tab/>
+            </w:r>
+            <w:r>
+              <w:rPr>
+                <w:noProof/>
+                <w:webHidden/>
+              </w:rPr>
+              <w:fldChar w:fldCharType="begin"/>
+            </w:r>
+            <w:r>
+              <w:rPr>
+                <w:noProof/>
+                <w:webHidden/>
+              </w:rPr>
+              <w:instrText xml:space="preserve"> PAGEREF _Toc134297042 \h </w:instrText>
+            </w:r>
+            <w:r>
+              <w:rPr>
+                <w:noProof/>
+                <w:webHidden/>
+              </w:rPr>
+            </w:r>
+            <w:r>
+              <w:rPr>
+                <w:noProof/>
+                <w:webHidden/>
+              </w:rPr>
+              <w:fldChar w:fldCharType="separate"/>
+            </w:r>
+            <w:r>
+              <w:rPr>
+                <w:noProof/>
+                <w:webHidden/>
+              </w:rPr>
+              <w:t>7</w:t>
+            </w:r>
+            <w:r>
+              <w:rPr>
+                <w:noProof/>
+                <w:webHidden/>
+              </w:rPr>
+              <w:fldChar w:fldCharType="end"/>
+            </w:r>
+          </w:hyperlink>
+        </w:p>
+        <w:p>
+          <w:pPr>
+            <w:pStyle w:val="TOC3"/>
+            <w:tabs>
+              <w:tab w:val="right" w:leader="dot" w:pos="8296"/>
+            </w:tabs>
+            <w:ind w:left="800"/>
+            <w:rPr>
+              <w:noProof/>
+              <w:kern w:val="2"/>
+              <w:sz w:val="21"/>
+              <w:szCs w:val="22"/>
+            </w:rPr>
+          </w:pPr>
+          <w:hyperlink w:anchor="_Toc134297043" w:history="1">
+            <w:r>
+              <w:rPr>
+                <w:rStyle w:val="afa"/>
+                <w:noProof/>
+              </w:rPr>
               <w:t>败者树思路概述</w:t>
             </w:r>
             <w:r>
@@ -986,7 +1218,7 @@
                 <w:noProof/>
                 <w:webHidden/>
               </w:rPr>
-              <w:instrText xml:space="preserve"> PAGEREF _Toc134295342 \h </w:instrText>
+              <w:instrText xml:space="preserve"> PAGEREF _Toc134297043 \h </w:instrText>
             </w:r>
             <w:r>
               <w:rPr>
@@ -1006,7 +1238,7 @@
                 <w:noProof/>
                 <w:webHidden/>
               </w:rPr>
-              <w:t>6</w:t>
+              <w:t>7</w:t>
             </w:r>
             <w:r>
               <w:rPr>
@@ -1030,7 +1262,7 @@
               <w:szCs w:val="22"/>
             </w:rPr>
           </w:pPr>
-          <w:hyperlink w:anchor="_Toc134295343" w:history="1">
+          <w:hyperlink w:anchor="_Toc134297044" w:history="1">
             <w:r>
               <w:rPr>
                 <w:rStyle w:val="afa"/>
@@ -1057,7 +1289,7 @@
                 <w:noProof/>
                 <w:webHidden/>
               </w:rPr>
-              <w:instrText xml:space="preserve"> PAGEREF _Toc134295343 \h </w:instrText>
+              <w:instrText xml:space="preserve"> PAGEREF _Toc134297044 \h </w:instrText>
             </w:r>
             <w:r>
               <w:rPr>
@@ -1077,7 +1309,7 @@
                 <w:noProof/>
                 <w:webHidden/>
               </w:rPr>
-              <w:t>6</w:t>
+              <w:t>8</w:t>
             </w:r>
             <w:r>
               <w:rPr>
@@ -1102,7 +1334,7 @@
               <w:szCs w:val="22"/>
             </w:rPr>
           </w:pPr>
-          <w:hyperlink w:anchor="_Toc134295344" w:history="1">
+          <w:hyperlink w:anchor="_Toc134297045" w:history="1">
             <w:r>
               <w:rPr>
                 <w:rStyle w:val="afa"/>
@@ -1129,7 +1361,7 @@
                 <w:noProof/>
                 <w:webHidden/>
               </w:rPr>
-              <w:instrText xml:space="preserve"> PAGEREF _Toc134295344 \h </w:instrText>
+              <w:instrText xml:space="preserve"> PAGEREF _Toc134297045 \h </w:instrText>
             </w:r>
             <w:r>
               <w:rPr>
@@ -1149,7 +1381,7 @@
                 <w:noProof/>
                 <w:webHidden/>
               </w:rPr>
-              <w:t>7</w:t>
+              <w:t>8</w:t>
             </w:r>
             <w:r>
               <w:rPr>
@@ -1174,7 +1406,7 @@
               <w:szCs w:val="22"/>
             </w:rPr>
           </w:pPr>
-          <w:hyperlink w:anchor="_Toc134295345" w:history="1">
+          <w:hyperlink w:anchor="_Toc134297046" w:history="1">
             <w:r>
               <w:rPr>
                 <w:rStyle w:val="afa"/>
@@ -1201,7 +1433,7 @@
                 <w:noProof/>
                 <w:webHidden/>
               </w:rPr>
-              <w:instrText xml:space="preserve"> PAGEREF _Toc134295345 \h </w:instrText>
+              <w:instrText xml:space="preserve"> PAGEREF _Toc134297046 \h </w:instrText>
             </w:r>
             <w:r>
               <w:rPr>
@@ -1221,7 +1453,7 @@
                 <w:noProof/>
                 <w:webHidden/>
               </w:rPr>
-              <w:t>7</w:t>
+              <w:t>8</w:t>
             </w:r>
             <w:r>
               <w:rPr>
@@ -1246,7 +1478,7 @@
               <w:szCs w:val="22"/>
             </w:rPr>
           </w:pPr>
-          <w:hyperlink w:anchor="_Toc134295346" w:history="1">
+          <w:hyperlink w:anchor="_Toc134297047" w:history="1">
             <w:r>
               <w:rPr>
                 <w:rStyle w:val="afa"/>
@@ -1273,7 +1505,7 @@
                 <w:noProof/>
                 <w:webHidden/>
               </w:rPr>
-              <w:instrText xml:space="preserve"> PAGEREF _Toc134295346 \h </w:instrText>
+              <w:instrText xml:space="preserve"> PAGEREF _Toc134297047 \h </w:instrText>
             </w:r>
             <w:r>
               <w:rPr>
@@ -1293,7 +1525,7 @@
                 <w:noProof/>
                 <w:webHidden/>
               </w:rPr>
-              <w:t>7</w:t>
+              <w:t>8</w:t>
             </w:r>
             <w:r>
               <w:rPr>
@@ -1318,7 +1550,7 @@
               <w:szCs w:val="22"/>
             </w:rPr>
           </w:pPr>
-          <w:hyperlink w:anchor="_Toc134295347" w:history="1">
+          <w:hyperlink w:anchor="_Toc134297048" w:history="1">
             <w:r>
               <w:rPr>
                 <w:rStyle w:val="afa"/>
@@ -1345,7 +1577,7 @@
                 <w:noProof/>
                 <w:webHidden/>
               </w:rPr>
-              <w:instrText xml:space="preserve"> PAGEREF _Toc134295347 \h </w:instrText>
+              <w:instrText xml:space="preserve"> PAGEREF _Toc134297048 \h </w:instrText>
             </w:r>
             <w:r>
               <w:rPr>
@@ -1365,7 +1597,7 @@
                 <w:noProof/>
                 <w:webHidden/>
               </w:rPr>
-              <w:t>7</w:t>
+              <w:t>8</w:t>
             </w:r>
             <w:r>
               <w:rPr>
@@ -1390,7 +1622,7 @@
               <w:szCs w:val="22"/>
             </w:rPr>
           </w:pPr>
-          <w:hyperlink w:anchor="_Toc134295348" w:history="1">
+          <w:hyperlink w:anchor="_Toc134297049" w:history="1">
             <w:r>
               <w:rPr>
                 <w:rStyle w:val="afa"/>
@@ -1417,7 +1649,7 @@
                 <w:noProof/>
                 <w:webHidden/>
               </w:rPr>
-              <w:instrText xml:space="preserve"> PAGEREF _Toc134295348 \h </w:instrText>
+              <w:instrText xml:space="preserve"> PAGEREF _Toc134297049 \h </w:instrText>
             </w:r>
             <w:r>
               <w:rPr>
@@ -1437,7 +1669,7 @@
                 <w:noProof/>
                 <w:webHidden/>
               </w:rPr>
-              <w:t>9</w:t>
+              <w:t>10</w:t>
             </w:r>
             <w:r>
               <w:rPr>
@@ -1462,7 +1694,7 @@
               <w:szCs w:val="22"/>
             </w:rPr>
           </w:pPr>
-          <w:hyperlink w:anchor="_Toc134295349" w:history="1">
+          <w:hyperlink w:anchor="_Toc134297050" w:history="1">
             <w:r>
               <w:rPr>
                 <w:rStyle w:val="afa"/>
@@ -1489,7 +1721,7 @@
                 <w:noProof/>
                 <w:webHidden/>
               </w:rPr>
-              <w:instrText xml:space="preserve"> PAGEREF _Toc134295349 \h </w:instrText>
+              <w:instrText xml:space="preserve"> PAGEREF _Toc134297050 \h </w:instrText>
             </w:r>
             <w:r>
               <w:rPr>
@@ -1509,7 +1741,7 @@
                 <w:noProof/>
                 <w:webHidden/>
               </w:rPr>
-              <w:t>9</w:t>
+              <w:t>10</w:t>
             </w:r>
             <w:r>
               <w:rPr>
@@ -1534,7 +1766,7 @@
               <w:szCs w:val="22"/>
             </w:rPr>
           </w:pPr>
-          <w:hyperlink w:anchor="_Toc134295350" w:history="1">
+          <w:hyperlink w:anchor="_Toc134297051" w:history="1">
             <w:r>
               <w:rPr>
                 <w:rStyle w:val="afa"/>
@@ -1561,7 +1793,7 @@
                 <w:noProof/>
                 <w:webHidden/>
               </w:rPr>
-              <w:instrText xml:space="preserve"> PAGEREF _Toc134295350 \h </w:instrText>
+              <w:instrText xml:space="preserve"> PAGEREF _Toc134297051 \h </w:instrText>
             </w:r>
             <w:r>
               <w:rPr>
@@ -1581,7 +1813,7 @@
                 <w:noProof/>
                 <w:webHidden/>
               </w:rPr>
-              <w:t>9</w:t>
+              <w:t>10</w:t>
             </w:r>
             <w:r>
               <w:rPr>
@@ -1606,7 +1838,7 @@
               <w:szCs w:val="22"/>
             </w:rPr>
           </w:pPr>
-          <w:hyperlink w:anchor="_Toc134295351" w:history="1">
+          <w:hyperlink w:anchor="_Toc134297052" w:history="1">
             <w:r>
               <w:rPr>
                 <w:rStyle w:val="afa"/>
@@ -1633,7 +1865,7 @@
                 <w:noProof/>
                 <w:webHidden/>
               </w:rPr>
-              <w:instrText xml:space="preserve"> PAGEREF _Toc134295351 \h </w:instrText>
+              <w:instrText xml:space="preserve"> PAGEREF _Toc134297052 \h </w:instrText>
             </w:r>
             <w:r>
               <w:rPr>
@@ -1653,7 +1885,7 @@
                 <w:noProof/>
                 <w:webHidden/>
               </w:rPr>
-              <w:t>10</w:t>
+              <w:t>11</w:t>
             </w:r>
             <w:r>
               <w:rPr>
@@ -1678,7 +1910,7 @@
               <w:szCs w:val="22"/>
             </w:rPr>
           </w:pPr>
-          <w:hyperlink w:anchor="_Toc134295352" w:history="1">
+          <w:hyperlink w:anchor="_Toc134297053" w:history="1">
             <w:r>
               <w:rPr>
                 <w:rStyle w:val="afa"/>
@@ -1705,7 +1937,7 @@
                 <w:noProof/>
                 <w:webHidden/>
               </w:rPr>
-              <w:instrText xml:space="preserve"> PAGEREF _Toc134295352 \h </w:instrText>
+              <w:instrText xml:space="preserve"> PAGEREF _Toc134297053 \h </w:instrText>
             </w:r>
             <w:r>
               <w:rPr>
@@ -1725,7 +1957,7 @@
                 <w:noProof/>
                 <w:webHidden/>
               </w:rPr>
-              <w:t>10</w:t>
+              <w:t>11</w:t>
             </w:r>
             <w:r>
               <w:rPr>
@@ -1749,7 +1981,7 @@
               <w:szCs w:val="22"/>
             </w:rPr>
           </w:pPr>
-          <w:hyperlink w:anchor="_Toc134295353" w:history="1">
+          <w:hyperlink w:anchor="_Toc134297054" w:history="1">
             <w:r>
               <w:rPr>
                 <w:rStyle w:val="afa"/>
@@ -1776,7 +2008,7 @@
                 <w:noProof/>
                 <w:webHidden/>
               </w:rPr>
-              <w:instrText xml:space="preserve"> PAGEREF _Toc134295353 \h </w:instrText>
+              <w:instrText xml:space="preserve"> PAGEREF _Toc134297054 \h </w:instrText>
             </w:r>
             <w:r>
               <w:rPr>
@@ -1796,7 +2028,7 @@
                 <w:noProof/>
                 <w:webHidden/>
               </w:rPr>
-              <w:t>11</w:t>
+              <w:t>12</w:t>
             </w:r>
             <w:r>
               <w:rPr>
@@ -1824,7 +2056,7 @@
       <w:pPr>
         <w:pStyle w:val="1"/>
       </w:pPr>
-      <w:bookmarkStart w:id="0" w:name="_Toc134295334"/>
+      <w:bookmarkStart w:id="0" w:name="_Toc134297032"/>
       <w:r>
         <w:t>1</w:t>
       </w:r>
@@ -1893,15 +2125,25 @@
         </w:rPr>
         <w:t>在</w:t>
       </w:r>
+      <w:proofErr w:type="spellStart"/>
       <w:r>
         <w:t>generateRecords</w:t>
       </w:r>
-      <w:r>
-        <w:rPr>
-          <w:rFonts w:hint="eastAsia"/>
-        </w:rPr>
-        <w:t>（）进行调用initialRecords</w:t>
-      </w:r>
+      <w:proofErr w:type="spellEnd"/>
+      <w:r>
+        <w:rPr>
+          <w:rFonts w:hint="eastAsia"/>
+        </w:rPr>
+        <w:t>（）进行调用</w:t>
+      </w:r>
+      <w:proofErr w:type="spellStart"/>
+      <w:r>
+        <w:rPr>
+          <w:rFonts w:hint="eastAsia"/>
+        </w:rPr>
+        <w:t>initialRecords</w:t>
+      </w:r>
+      <w:proofErr w:type="spellEnd"/>
       <w:r>
         <w:rPr>
           <w:rFonts w:hint="eastAsia"/>
@@ -1912,11 +2154,19 @@
         <w:rPr>
           <w:rFonts w:hint="eastAsia"/>
         </w:rPr>
-        <w:t>，并且将生成的records写入文件input</w:t>
+        <w:t>，并且将生成的records写入文件</w:t>
+      </w:r>
+      <w:proofErr w:type="spellStart"/>
+      <w:r>
+        <w:rPr>
+          <w:rFonts w:hint="eastAsia"/>
+        </w:rPr>
+        <w:t>input</w:t>
       </w:r>
       <w:r>
         <w:t>_records</w:t>
       </w:r>
+      <w:proofErr w:type="spellEnd"/>
     </w:p>
     <w:p>
       <w:r>
@@ -1926,7 +2176,31 @@
         <w:t>在</w:t>
       </w:r>
       <w:r>
-        <w:t>Record *initialRecords(int num_records, int a_max)</w:t>
+        <w:t>Record *</w:t>
+      </w:r>
+      <w:proofErr w:type="spellStart"/>
+      <w:r>
+        <w:t>initialRecords</w:t>
+      </w:r>
+      <w:proofErr w:type="spellEnd"/>
+      <w:r>
+        <w:t xml:space="preserve">(int </w:t>
+      </w:r>
+      <w:proofErr w:type="spellStart"/>
+      <w:r>
+        <w:t>num_records</w:t>
+      </w:r>
+      <w:proofErr w:type="spellEnd"/>
+      <w:r>
+        <w:t xml:space="preserve">, int </w:t>
+      </w:r>
+      <w:proofErr w:type="spellStart"/>
+      <w:r>
+        <w:t>a_max</w:t>
+      </w:r>
+      <w:proofErr w:type="spellEnd"/>
+      <w:r>
+        <w:t>)</w:t>
       </w:r>
       <w:r>
         <w:rPr>
@@ -1959,9 +2233,11 @@
         </w:rPr>
         <w:t>最大值为</w:t>
       </w:r>
+      <w:proofErr w:type="spellStart"/>
       <w:r>
         <w:t>a_max</w:t>
       </w:r>
+      <w:proofErr w:type="spellEnd"/>
       <w:r>
         <w:rPr>
           <w:rFonts w:hint="eastAsia"/>
@@ -1990,7 +2266,7 @@
       <w:pPr>
         <w:pStyle w:val="2"/>
       </w:pPr>
-      <w:bookmarkStart w:id="1" w:name="_Toc134295335"/>
+      <w:bookmarkStart w:id="1" w:name="_Toc134297033"/>
       <w:r>
         <w:rPr>
           <w:rFonts w:hint="eastAsia"/>
@@ -2012,6 +2288,7 @@
           <w:i/>
           <w:iCs/>
         </w:rPr>
+        <w:lastRenderedPageBreak/>
         <w:t>由于</w:t>
       </w:r>
       <w:r>
@@ -2133,25 +2410,33 @@
         </w:rPr>
         <w:t xml:space="preserve">#define BUFFER_TOTAL_SIZE 1000      // </w:t>
       </w:r>
+      <w:proofErr w:type="gramStart"/>
       <w:r>
         <w:rPr>
           <w:rStyle w:val="af0"/>
           <w:rFonts w:hint="eastAsia"/>
         </w:rPr>
-        <w:t>定义总缓冲区大小</w:t>
-      </w:r>
+        <w:t>定义总</w:t>
+      </w:r>
+      <w:proofErr w:type="gramEnd"/>
       <w:r>
         <w:rPr>
           <w:rStyle w:val="af0"/>
           <w:rFonts w:hint="eastAsia"/>
         </w:rPr>
+        <w:t>缓冲区大小</w:t>
+      </w:r>
+      <w:r>
+        <w:rPr>
+          <w:rStyle w:val="af0"/>
+          <w:rFonts w:hint="eastAsia"/>
+        </w:rPr>
         <w:br/>
       </w:r>
       <w:r>
         <w:rPr>
           <w:rStyle w:val="af0"/>
         </w:rPr>
-        <w:lastRenderedPageBreak/>
         <w:t xml:space="preserve">#define SUB_BUF_SIZE 20      // </w:t>
       </w:r>
       <w:r>
@@ -2358,7 +2643,7 @@
       <w:pPr>
         <w:pStyle w:val="2"/>
       </w:pPr>
-      <w:bookmarkStart w:id="2" w:name="_Toc134295336"/>
+      <w:bookmarkStart w:id="2" w:name="_Toc134297034"/>
       <w:r>
         <w:rPr>
           <w:rFonts w:hint="eastAsia"/>
@@ -2423,7 +2708,15 @@
       </w:r>
       <w:r>
         <w:br/>
-        <w:t>char B[20];</w:t>
+        <w:t xml:space="preserve">char </w:t>
+      </w:r>
+      <w:proofErr w:type="gramStart"/>
+      <w:r>
+        <w:t>B[</w:t>
+      </w:r>
+      <w:proofErr w:type="gramEnd"/>
+      <w:r>
+        <w:t>20];</w:t>
       </w:r>
     </w:p>
     <w:p>
@@ -2433,9 +2726,11 @@
         </w:rPr>
         <w:t>实现了方法</w:t>
       </w:r>
+      <w:proofErr w:type="spellStart"/>
       <w:r>
         <w:t>compareTo</w:t>
       </w:r>
+      <w:proofErr w:type="spellEnd"/>
       <w:r>
         <w:rPr>
           <w:rFonts w:hint="eastAsia"/>
@@ -2459,7 +2754,7 @@
       <w:pPr>
         <w:pStyle w:val="1"/>
       </w:pPr>
-      <w:bookmarkStart w:id="3" w:name="_Toc134295337"/>
+      <w:bookmarkStart w:id="3" w:name="_Toc134297035"/>
       <w:r>
         <w:t>2</w:t>
       </w:r>
@@ -2475,7 +2770,7 @@
       <w:pPr>
         <w:pStyle w:val="2"/>
       </w:pPr>
-      <w:bookmarkStart w:id="4" w:name="_Toc134295338"/>
+      <w:bookmarkStart w:id="4" w:name="_Toc134297036"/>
       <w:r>
         <w:rPr>
           <w:rFonts w:hint="eastAsia"/>
@@ -2501,6 +2796,7 @@
         <w:rPr>
           <w:noProof/>
         </w:rPr>
+        <w:lastRenderedPageBreak/>
         <w:drawing>
           <wp:inline distT="0" distB="0" distL="0" distR="0" wp14:anchorId="1FE34159" wp14:editId="71CCAB43">
             <wp:extent cx="5274310" cy="2035175"/>
@@ -2587,7 +2883,6 @@
           <w:b/>
           <w:bCs/>
         </w:rPr>
-        <w:lastRenderedPageBreak/>
         <w:t>第一步-生成初始归并段：</w:t>
       </w:r>
     </w:p>
@@ -2601,6 +2896,7 @@
       <w:r>
         <w:t>将外存大文件</w:t>
       </w:r>
+      <w:proofErr w:type="spellStart"/>
       <w:r>
         <w:rPr>
           <w:rFonts w:hint="eastAsia"/>
@@ -2608,7 +2904,11 @@
         <w:t>i</w:t>
       </w:r>
       <w:r>
-        <w:t>nput_record作为流输入，利用置换-选择排序算法</w:t>
+        <w:t>nput_record</w:t>
+      </w:r>
+      <w:proofErr w:type="spellEnd"/>
+      <w:r>
+        <w:t>作为流输入，利用置换-选择排序算法</w:t>
       </w:r>
       <w:r>
         <w:rPr>
@@ -2632,8 +2932,16 @@
         <w:rPr>
           <w:rFonts w:hint="eastAsia"/>
         </w:rPr>
-        <w:t>，保存至subSet</w:t>
-      </w:r>
+        <w:t>，保存至</w:t>
+      </w:r>
+      <w:proofErr w:type="spellStart"/>
+      <w:r>
+        <w:rPr>
+          <w:rFonts w:hint="eastAsia"/>
+        </w:rPr>
+        <w:t>subSet</w:t>
+      </w:r>
+      <w:proofErr w:type="spellEnd"/>
       <w:r>
         <w:t> </w:t>
       </w:r>
@@ -2649,10 +2957,32 @@
         <w:rPr>
           <w:rFonts w:hint="eastAsia"/>
         </w:rPr>
-        <w:t>本实验中直接采用的是划分路数个数的子集，使得每个子集大小可以装入内存，对每个子集单独在内存中进行排序，排序后，</w:t>
-      </w:r>
-      <w:r>
-        <w:t>输出为多个小的已排序好的records（初始归并段），保存至subSet </w:t>
+        <w:t>本实验中直</w:t>
+      </w:r>
+      <w:proofErr w:type="gramStart"/>
+      <w:r>
+        <w:rPr>
+          <w:rFonts w:hint="eastAsia"/>
+        </w:rPr>
+        <w:t>接采用</w:t>
+      </w:r>
+      <w:proofErr w:type="gramEnd"/>
+      <w:r>
+        <w:rPr>
+          <w:rFonts w:hint="eastAsia"/>
+        </w:rPr>
+        <w:t>的是划分路数个数的子集，使得每个子集大小可以装入内存，对每个子集单独在内存中进行排序，排序后，</w:t>
+      </w:r>
+      <w:r>
+        <w:t>输出为多个小的已排序好的records（初始归并段），保存至</w:t>
+      </w:r>
+      <w:proofErr w:type="spellStart"/>
+      <w:r>
+        <w:t>subSet</w:t>
+      </w:r>
+      <w:proofErr w:type="spellEnd"/>
+      <w:r>
+        <w:t> </w:t>
       </w:r>
     </w:p>
     <w:p/>
@@ -2758,11 +3088,19 @@
         </w:numPr>
         <w:ind w:firstLineChars="0"/>
       </w:pPr>
-      <w:r>
-        <w:rPr>
-          <w:rFonts w:hint="eastAsia"/>
-        </w:rPr>
-        <w:t>把之前的每个已排序好的初始归并段（</w:t>
+      <w:proofErr w:type="gramStart"/>
+      <w:r>
+        <w:rPr>
+          <w:rFonts w:hint="eastAsia"/>
+        </w:rPr>
+        <w:t>把之前</w:t>
+      </w:r>
+      <w:proofErr w:type="gramEnd"/>
+      <w:r>
+        <w:rPr>
+          <w:rFonts w:hint="eastAsia"/>
+        </w:rPr>
+        <w:t>的每个已排序好的初始归并段（</w:t>
       </w:r>
       <w:r>
         <w:rPr>
@@ -2774,7 +3112,21 @@
         <w:rPr>
           <w:rFonts w:hint="eastAsia"/>
         </w:rPr>
-        <w:t>）的前面一部分元素，分配到到内存中的其对应的输入缓冲区</w:t>
+        <w:t>）的前面一部分元素，分配到</w:t>
+      </w:r>
+      <w:proofErr w:type="gramStart"/>
+      <w:r>
+        <w:rPr>
+          <w:rFonts w:hint="eastAsia"/>
+        </w:rPr>
+        <w:t>到</w:t>
+      </w:r>
+      <w:proofErr w:type="gramEnd"/>
+      <w:r>
+        <w:rPr>
+          <w:rFonts w:hint="eastAsia"/>
+        </w:rPr>
+        <w:t>内存中的其对应的输入缓冲区</w:t>
       </w:r>
     </w:p>
     <w:p>
@@ -2790,6 +3142,7 @@
         <w:rPr>
           <w:rFonts w:hint="eastAsia"/>
         </w:rPr>
+        <w:lastRenderedPageBreak/>
         <w:t>排序缓冲区初始化</w:t>
       </w:r>
     </w:p>
@@ -2870,7 +3223,6 @@
         <w:rPr>
           <w:rFonts w:hint="eastAsia"/>
         </w:rPr>
-        <w:lastRenderedPageBreak/>
         <w:t xml:space="preserve">通过特定算法（算法1：顺序遍历所有元素，找出最小值 </w:t>
       </w:r>
       <w:r>
@@ -2880,7 +3232,21 @@
         <w:rPr>
           <w:rFonts w:hint="eastAsia"/>
         </w:rPr>
-        <w:t xml:space="preserve">算法2：通过最维护最小堆，找出最小值 </w:t>
+        <w:t>算法2：通过</w:t>
+      </w:r>
+      <w:proofErr w:type="gramStart"/>
+      <w:r>
+        <w:rPr>
+          <w:rFonts w:hint="eastAsia"/>
+        </w:rPr>
+        <w:t>最维护</w:t>
+      </w:r>
+      <w:proofErr w:type="gramEnd"/>
+      <w:r>
+        <w:rPr>
+          <w:rFonts w:hint="eastAsia"/>
+        </w:rPr>
+        <w:t xml:space="preserve">最小堆，找出最小值 </w:t>
       </w:r>
       <w:r>
         <w:t xml:space="preserve">  </w:t>
@@ -2981,11 +3347,19 @@
         <w:rPr>
           <w:rFonts w:hint="eastAsia"/>
         </w:rPr>
-        <w:t>当归并完成时候，排序结束，此时out</w:t>
+        <w:t>当归并完成时候，排序结束，此时</w:t>
+      </w:r>
+      <w:proofErr w:type="spellStart"/>
+      <w:r>
+        <w:rPr>
+          <w:rFonts w:hint="eastAsia"/>
+        </w:rPr>
+        <w:t>out</w:t>
       </w:r>
       <w:r>
         <w:t>put_record</w:t>
       </w:r>
+      <w:proofErr w:type="spellEnd"/>
       <w:r>
         <w:rPr>
           <w:rFonts w:hint="eastAsia"/>
@@ -2997,37 +3371,69 @@
       <w:pPr>
         <w:pStyle w:val="2"/>
       </w:pPr>
+      <w:bookmarkStart w:id="5" w:name="_Toc134297037"/>
       <w:r>
         <w:rPr>
           <w:rFonts w:hint="eastAsia"/>
         </w:rPr>
         <w:t>分析时空复杂度</w:t>
       </w:r>
+      <w:bookmarkEnd w:id="5"/>
     </w:p>
     <w:p>
       <w:pPr>
         <w:pStyle w:val="3"/>
       </w:pPr>
+      <w:bookmarkStart w:id="6" w:name="_Toc134297038"/>
       <w:r>
         <w:t>时间复杂度</w:t>
       </w:r>
+      <w:bookmarkEnd w:id="6"/>
     </w:p>
     <w:p>
       <w:pPr>
         <w:ind w:firstLine="420"/>
       </w:pPr>
       <w:r>
-        <w:t>假设需排序的数据集合大小为n，内存可容纳的数据大小为M，分为B（B&gt;M）块，磁盘访问速度为D，磁盘读写操作的时间约为内存读写操作的时间的k倍，则有以下几种情况：</w:t>
-      </w:r>
-    </w:p>
-    <w:p>
-      <w:r>
-        <w:t>（1）内部排序的时间复杂度：对于快速排序和归并排序等排序算法，在输入数据量相同的情况下，时间复杂度误差不大，都为O(nlogn)。</w:t>
-      </w:r>
-    </w:p>
-    <w:p>
-      <w:r>
-        <w:t>（2）初始归并的时间复杂度：将B块数据全部读入内存，进行k路归并排序的最坏时间复杂度为O(B</w:t>
+        <w:t>假设需排序的数据集合大小为n，内存可容纳的数据大小为M，分为B（B&gt;M）块，磁盘访问速度为D，磁盘读写操作的时间约为内存读写操作的时间的k</w:t>
+      </w:r>
+      <w:proofErr w:type="gramStart"/>
+      <w:r>
+        <w:t>倍</w:t>
+      </w:r>
+      <w:proofErr w:type="gramEnd"/>
+      <w:r>
+        <w:t>，则有以下几种情况：</w:t>
+      </w:r>
+    </w:p>
+    <w:p>
+      <w:r>
+        <w:t>（1）内部排序的时间复杂度：对于快速排序和归并排序等排序算法，在输入数据量相同的情况下，时间复杂度误差不大，都为O(</w:t>
+      </w:r>
+      <w:proofErr w:type="spellStart"/>
+      <w:r>
+        <w:t>nlogn</w:t>
+      </w:r>
+      <w:proofErr w:type="spellEnd"/>
+      <w:r>
+        <w:t>)。</w:t>
+      </w:r>
+    </w:p>
+    <w:p>
+      <w:r>
+        <w:t>（2）初始归并的时间复杂度：将B</w:t>
+      </w:r>
+      <w:proofErr w:type="gramStart"/>
+      <w:r>
+        <w:t>块数据</w:t>
+      </w:r>
+      <w:proofErr w:type="gramEnd"/>
+      <w:r>
+        <w:t>全部读入内存，进行k路归并排序的最坏时间复杂度为O(</w:t>
+      </w:r>
+      <w:proofErr w:type="spellStart"/>
+      <w:r>
+        <w:t>B</w:t>
       </w:r>
       <w:r>
         <w:rPr>
@@ -3037,17 +3443,53 @@
         <w:t>M</w:t>
       </w:r>
       <w:r>
-        <w:t>logk)。</w:t>
-      </w:r>
-    </w:p>
-    <w:p>
-      <w:r>
-        <w:t>（3）归并路径的总长度：数据合并的过程可以看作一个二叉树，每个节点表示一次归并的过程，那么在B个块合并成1个有序数据集的过程中，归并路径的总长度为O(B*logk)。</w:t>
-      </w:r>
-    </w:p>
-    <w:p>
-      <w:r>
-        <w:t>（4）磁盘I/O次数：假设磁盘读写操作时间为内存读写操作时间的k倍，那么在磁盘I/O次数上，外部排序的时间复杂度为O(nlog(B/M))。</w:t>
+        <w:t>logk</w:t>
+      </w:r>
+      <w:proofErr w:type="spellEnd"/>
+      <w:r>
+        <w:t>)。</w:t>
+      </w:r>
+    </w:p>
+    <w:p>
+      <w:r>
+        <w:t>（3）归并路径的总长度：数据合并的过程可以看作一个二叉树，每个节点表示一次归并的过程，那么在B</w:t>
+      </w:r>
+      <w:proofErr w:type="gramStart"/>
+      <w:r>
+        <w:t>个</w:t>
+      </w:r>
+      <w:proofErr w:type="gramEnd"/>
+      <w:r>
+        <w:t>块合并成1个有序数据集的过程中，归并路径的总长度为O(B*</w:t>
+      </w:r>
+      <w:proofErr w:type="spellStart"/>
+      <w:r>
+        <w:t>logk</w:t>
+      </w:r>
+      <w:proofErr w:type="spellEnd"/>
+      <w:r>
+        <w:t>)。</w:t>
+      </w:r>
+    </w:p>
+    <w:p>
+      <w:r>
+        <w:t>（4）磁盘I/O次数：假设磁盘读写操作时间为内存读写操作时间的k</w:t>
+      </w:r>
+      <w:proofErr w:type="gramStart"/>
+      <w:r>
+        <w:t>倍</w:t>
+      </w:r>
+      <w:proofErr w:type="gramEnd"/>
+      <w:r>
+        <w:t>，那么在磁盘I/O次数上，外部排序的时间复杂度为O(</w:t>
+      </w:r>
+      <w:proofErr w:type="spellStart"/>
+      <w:r>
+        <w:t>nlog</w:t>
+      </w:r>
+      <w:proofErr w:type="spellEnd"/>
+      <w:r>
+        <w:t>(B/M))。</w:t>
       </w:r>
     </w:p>
     <w:p>
@@ -3057,16 +3499,27 @@
         </w:tabs>
       </w:pPr>
       <w:r>
-        <w:t>综合（2）、（3）、（4）可知，外部排序的时间复杂度为O(nlog(B/M))</w:t>
+        <w:t>综合（2）、（3）、（4）可知，外部排序的时间复杂度为O(</w:t>
+      </w:r>
+      <w:proofErr w:type="spellStart"/>
+      <w:r>
+        <w:t>nlog</w:t>
+      </w:r>
+      <w:proofErr w:type="spellEnd"/>
+      <w:r>
+        <w:t>(B/M))</w:t>
       </w:r>
     </w:p>
     <w:p>
       <w:pPr>
         <w:pStyle w:val="3"/>
       </w:pPr>
-      <w:r>
+      <w:bookmarkStart w:id="7" w:name="_Toc134297039"/>
+      <w:r>
+        <w:lastRenderedPageBreak/>
         <w:t>空间复杂度</w:t>
       </w:r>
+      <w:bookmarkEnd w:id="7"/>
     </w:p>
     <w:p>
       <w:pPr>
@@ -3081,7 +3534,15 @@
         <w:ind w:firstLine="420"/>
       </w:pPr>
       <w:r>
-        <w:t>如果将数据集合划分为B个块，则需要开辟至少B个缓冲区用于存储这些块，缓冲区的总大小为B*M。</w:t>
+        <w:t>如果将数据集合划分为B</w:t>
+      </w:r>
+      <w:proofErr w:type="gramStart"/>
+      <w:r>
+        <w:t>个</w:t>
+      </w:r>
+      <w:proofErr w:type="gramEnd"/>
+      <w:r>
+        <w:t>块，则需要开辟至少B个缓冲区用于存储这些块，缓冲区的总大小为B*M。</w:t>
       </w:r>
     </w:p>
     <w:p>
@@ -3089,7 +3550,6 @@
         <w:ind w:firstLine="420"/>
       </w:pPr>
       <w:r>
-        <w:lastRenderedPageBreak/>
         <w:t>此外，还需要开辟一个输出缓冲区用于存储排序后的数据集合，输出缓冲区的大小也为M。因此，外部排序的空间复杂度为O(M)。</w:t>
       </w:r>
     </w:p>
@@ -3099,18 +3559,12 @@
       </w:r>
     </w:p>
     <w:p/>
-    <w:p>
-      <w:pPr>
-        <w:rPr>
-          <w:rFonts w:hint="eastAsia"/>
-        </w:rPr>
-      </w:pPr>
-    </w:p>
+    <w:p/>
     <w:p>
       <w:pPr>
         <w:pStyle w:val="2"/>
       </w:pPr>
-      <w:bookmarkStart w:id="5" w:name="_Toc134295339"/>
+      <w:bookmarkStart w:id="8" w:name="_Toc134297040"/>
       <w:r>
         <w:rPr>
           <w:rFonts w:hint="eastAsia"/>
@@ -3129,7 +3583,7 @@
         </w:rPr>
         <w:t>时间复杂度</w:t>
       </w:r>
-      <w:bookmarkEnd w:id="5"/>
+      <w:bookmarkEnd w:id="8"/>
     </w:p>
     <w:p>
       <w:pPr>
@@ -3142,7 +3596,21 @@
         <w:rPr>
           <w:rFonts w:hint="eastAsia"/>
         </w:rPr>
-        <w:t>(以取出k个最小元素为例分析时</w:t>
+        <w:t>(以取出k</w:t>
+      </w:r>
+      <w:proofErr w:type="gramStart"/>
+      <w:r>
+        <w:rPr>
+          <w:rFonts w:hint="eastAsia"/>
+        </w:rPr>
+        <w:t>个</w:t>
+      </w:r>
+      <w:proofErr w:type="gramEnd"/>
+      <w:r>
+        <w:rPr>
+          <w:rFonts w:hint="eastAsia"/>
+        </w:rPr>
+        <w:t>最小元素为例分析时</w:t>
       </w:r>
       <w:r>
         <w:rPr>
@@ -3176,7 +3644,15 @@
         <w:t>是遍历所有元素，然后比较所有元素，拿到最小元素，时间复杂度O</w:t>
       </w:r>
       <w:r>
-        <w:t>(nk)</w:t>
+        <w:t>(</w:t>
+      </w:r>
+      <w:proofErr w:type="spellStart"/>
+      <w:r>
+        <w:t>nk</w:t>
+      </w:r>
+      <w:proofErr w:type="spellEnd"/>
+      <w:r>
+        <w:t>)</w:t>
       </w:r>
       <w:r>
         <w:rPr>
@@ -3200,7 +3676,15 @@
         <w:t>最小堆</w:t>
       </w:r>
       <w:r>
-        <w:t>的思路是将每个输入文件的第一个元素放入堆中，然后选择堆中的最小元素。当选择完一个元素之后，将来自同一输入文件的下一个元素放入堆中，并重新调整堆结构。如果有k个输入文件，则有k个初始堆，需要选择k个最小元素，时间复杂度为O(n log k)。</w:t>
+        <w:t>的思路是将每个输入文件的第一个元素放入堆中，然后选择堆中的最小元素。当选择完一个元素之后，将来自同一输入文件的下一个元素放入堆中，并重新调整堆结构。如果有k</w:t>
+      </w:r>
+      <w:proofErr w:type="gramStart"/>
+      <w:r>
+        <w:t>个</w:t>
+      </w:r>
+      <w:proofErr w:type="gramEnd"/>
+      <w:r>
+        <w:t>输入文件，则有k个初始堆，需要选择k个最小元素，时间复杂度为O(n log k)。</w:t>
       </w:r>
     </w:p>
     <w:p>
@@ -3215,7 +3699,31 @@
         <w:t>最小堆</w:t>
       </w:r>
       <w:r>
-        <w:t>的空间复杂度是O(k)，其中k是输入文件的个数。这是因为最小堆需要存储每个输入文件的第一个元素，并根据需要动态调整堆大小以选择下一个最小元素。由于只有一个元素从堆中弹出时，新的元素才会被添加到堆中，因此，堆的大小始终小于等于k。</w:t>
+        <w:t>的空间复杂度是O(k)，其中k是输入文件的个数。这是因为最小</w:t>
+      </w:r>
+      <w:proofErr w:type="gramStart"/>
+      <w:r>
+        <w:t>堆需要</w:t>
+      </w:r>
+      <w:proofErr w:type="gramEnd"/>
+      <w:r>
+        <w:t>存储每个输入文件的第一个元素，并根据需要动态调整</w:t>
+      </w:r>
+      <w:proofErr w:type="gramStart"/>
+      <w:r>
+        <w:t>堆大小</w:t>
+      </w:r>
+      <w:proofErr w:type="gramEnd"/>
+      <w:r>
+        <w:t>以选择下一个最小元素。由于只有一个</w:t>
+      </w:r>
+      <w:proofErr w:type="gramStart"/>
+      <w:r>
+        <w:t>元素从堆中弹</w:t>
+      </w:r>
+      <w:proofErr w:type="gramEnd"/>
+      <w:r>
+        <w:t>出时，新的元素才会被添加到堆中，因此，堆的大小始终小于等于k。</w:t>
       </w:r>
     </w:p>
     <w:p>
@@ -3257,6 +3765,7 @@
           <w:b/>
           <w:bCs/>
         </w:rPr>
+        <w:lastRenderedPageBreak/>
         <w:t>胜者树和败者树</w:t>
       </w:r>
       <w:r>
@@ -3288,7 +3797,6 @@
         <w:rPr>
           <w:rFonts w:hint="eastAsia"/>
         </w:rPr>
-        <w:lastRenderedPageBreak/>
         <w:t>本实验实现了</w:t>
       </w:r>
       <w:r>
@@ -3304,14 +3812,14 @@
       <w:pPr>
         <w:pStyle w:val="3"/>
       </w:pPr>
-      <w:bookmarkStart w:id="6" w:name="_Toc134295340"/>
+      <w:bookmarkStart w:id="9" w:name="_Toc134297041"/>
       <w:r>
         <w:rPr>
           <w:rFonts w:hint="eastAsia"/>
         </w:rPr>
         <w:t>朴素算法思路概述</w:t>
       </w:r>
-      <w:bookmarkEnd w:id="6"/>
+      <w:bookmarkEnd w:id="9"/>
     </w:p>
     <w:p>
       <w:pPr>
@@ -3324,11 +3832,23 @@
         <w:rPr>
           <w:rFonts w:hint="eastAsia"/>
         </w:rPr>
-        <w:t>遍历buffer</w:t>
-      </w:r>
-      <w:r>
-        <w:t>_sorting排序缓冲区的所有元素，选出</w:t>
-      </w:r>
+        <w:t>遍历</w:t>
+      </w:r>
+      <w:proofErr w:type="spellStart"/>
+      <w:r>
+        <w:rPr>
+          <w:rFonts w:hint="eastAsia"/>
+        </w:rPr>
+        <w:t>buffer</w:t>
+      </w:r>
+      <w:r>
+        <w:t>_sorting</w:t>
+      </w:r>
+      <w:proofErr w:type="spellEnd"/>
+      <w:r>
+        <w:t>排序缓冲区的所有元素，选出</w:t>
+      </w:r>
+      <w:proofErr w:type="spellStart"/>
       <w:r>
         <w:rPr>
           <w:rFonts w:hint="eastAsia"/>
@@ -3336,7 +3856,11 @@
         <w:t>m</w:t>
       </w:r>
       <w:r>
-        <w:t>in_index最小值</w:t>
+        <w:t>in_index</w:t>
+      </w:r>
+      <w:proofErr w:type="spellEnd"/>
+      <w:r>
+        <w:t>最小值</w:t>
       </w:r>
       <w:r>
         <w:rPr>
@@ -3376,7 +3900,7 @@
       <w:pPr>
         <w:pStyle w:val="3"/>
       </w:pPr>
-      <w:bookmarkStart w:id="7" w:name="_Toc134295341"/>
+      <w:bookmarkStart w:id="10" w:name="_Toc134297042"/>
       <w:r>
         <w:rPr>
           <w:rFonts w:hint="eastAsia"/>
@@ -3389,7 +3913,7 @@
         </w:rPr>
         <w:t>思路概述</w:t>
       </w:r>
-      <w:bookmarkEnd w:id="7"/>
+      <w:bookmarkEnd w:id="10"/>
     </w:p>
     <w:p>
       <w:pPr>
@@ -3408,7 +3932,15 @@
         <w:t>最小堆</w:t>
       </w:r>
       <w:r>
-        <w:t>，利用最初的buffer_sorting,初始化最小堆</w:t>
+        <w:t>，利用最初的</w:t>
+      </w:r>
+      <w:proofErr w:type="spellStart"/>
+      <w:r>
+        <w:t>buffer_sorting</w:t>
+      </w:r>
+      <w:proofErr w:type="spellEnd"/>
+      <w:r>
+        <w:t>,初始化最小堆</w:t>
       </w:r>
     </w:p>
     <w:p>
@@ -3419,13 +3951,40 @@
         </w:numPr>
       </w:pPr>
       <w:r>
-        <w:t>利用最小堆选择所有buffer_sorting中头部最小的元素，并把它放进外存，即</w:t>
-      </w:r>
-      <w:r>
-        <w:rPr>
-          <w:rFonts w:hint="eastAsia"/>
-        </w:rPr>
-        <w:t>根节点对应的元素</w:t>
+        <w:t>利用最小</w:t>
+      </w:r>
+      <w:proofErr w:type="gramStart"/>
+      <w:r>
+        <w:t>堆选择</w:t>
+      </w:r>
+      <w:proofErr w:type="gramEnd"/>
+      <w:r>
+        <w:t>所有</w:t>
+      </w:r>
+      <w:proofErr w:type="spellStart"/>
+      <w:r>
+        <w:t>buffer_sorting</w:t>
+      </w:r>
+      <w:proofErr w:type="spellEnd"/>
+      <w:r>
+        <w:t>中头部最小的元素，并把它放进外存，</w:t>
+      </w:r>
+      <w:proofErr w:type="gramStart"/>
+      <w:r>
+        <w:t>即</w:t>
+      </w:r>
+      <w:r>
+        <w:rPr>
+          <w:rFonts w:hint="eastAsia"/>
+        </w:rPr>
+        <w:t>根节点</w:t>
+      </w:r>
+      <w:proofErr w:type="gramEnd"/>
+      <w:r>
+        <w:rPr>
+          <w:rFonts w:hint="eastAsia"/>
+        </w:rPr>
+        <w:t>对应的元素</w:t>
       </w:r>
     </w:p>
     <w:p>
@@ -3436,7 +3995,15 @@
         </w:numPr>
       </w:pPr>
       <w:r>
-        <w:t>更换刚才被选出来的元素pop，利用buffer_sorting补充的新元素</w:t>
+        <w:t>更换刚才被选出来的元素pop，利用</w:t>
+      </w:r>
+      <w:proofErr w:type="spellStart"/>
+      <w:r>
+        <w:t>buffer_sorting</w:t>
+      </w:r>
+      <w:proofErr w:type="spellEnd"/>
+      <w:r>
+        <w:t>补充的新元素</w:t>
       </w:r>
       <w:r>
         <w:rPr>
@@ -3493,7 +4060,7 @@
       <w:pPr>
         <w:pStyle w:val="3"/>
       </w:pPr>
-      <w:bookmarkStart w:id="8" w:name="_Toc134295342"/>
+      <w:bookmarkStart w:id="11" w:name="_Toc134297043"/>
       <w:r>
         <w:t>败者树</w:t>
       </w:r>
@@ -3503,7 +4070,7 @@
         </w:rPr>
         <w:t>思路概述</w:t>
       </w:r>
-      <w:bookmarkEnd w:id="8"/>
+      <w:bookmarkEnd w:id="11"/>
     </w:p>
     <w:p>
       <w:pPr>
@@ -3516,10 +4083,21 @@
         <w:rPr>
           <w:rFonts w:hint="eastAsia"/>
         </w:rPr>
-        <w:t>维护一个败者树，利用最初的buffer</w:t>
-      </w:r>
-      <w:r>
-        <w:t>_sorting,</w:t>
+        <w:t>维护一个败者树，利用最初的</w:t>
+      </w:r>
+      <w:proofErr w:type="spellStart"/>
+      <w:r>
+        <w:rPr>
+          <w:rFonts w:hint="eastAsia"/>
+        </w:rPr>
+        <w:t>buffer</w:t>
+      </w:r>
+      <w:r>
+        <w:t>_sorting</w:t>
+      </w:r>
+      <w:proofErr w:type="spellEnd"/>
+      <w:r>
+        <w:t>,</w:t>
       </w:r>
       <w:r>
         <w:rPr>
@@ -3536,14 +4114,29 @@
         </w:numPr>
       </w:pPr>
       <w:r>
-        <w:t>利用败者树选择所有</w:t>
-      </w:r>
+        <w:t>利用败者</w:t>
+      </w:r>
+      <w:proofErr w:type="gramStart"/>
+      <w:r>
+        <w:t>树选择</w:t>
+      </w:r>
+      <w:proofErr w:type="gramEnd"/>
+      <w:r>
+        <w:t>所有</w:t>
+      </w:r>
+      <w:proofErr w:type="spellStart"/>
       <w:r>
         <w:t>buffer_sorting</w:t>
       </w:r>
-      <w:r>
-        <w:t>中头部最小的元素，并把它放进外存，即ls[0]对应的bq</w:t>
-      </w:r>
+      <w:proofErr w:type="spellEnd"/>
+      <w:r>
+        <w:t>中头部最小的元素，并把它放进外存，即ls[0]对应的</w:t>
+      </w:r>
+      <w:proofErr w:type="spellStart"/>
+      <w:r>
+        <w:t>bq</w:t>
+      </w:r>
+      <w:proofErr w:type="spellEnd"/>
     </w:p>
     <w:p>
       <w:pPr>
@@ -3559,11 +4152,19 @@
         <w:rPr>
           <w:rFonts w:hint="eastAsia"/>
         </w:rPr>
-        <w:t>利用buffer</w:t>
+        <w:t>利用</w:t>
+      </w:r>
+      <w:proofErr w:type="spellStart"/>
+      <w:r>
+        <w:rPr>
+          <w:rFonts w:hint="eastAsia"/>
+        </w:rPr>
+        <w:t>buffer</w:t>
       </w:r>
       <w:r>
         <w:t>_sorting</w:t>
       </w:r>
+      <w:proofErr w:type="spellEnd"/>
       <w:r>
         <w:rPr>
           <w:rFonts w:hint="eastAsia"/>
@@ -3640,7 +4241,7 @@
       <w:pPr>
         <w:pStyle w:val="1"/>
       </w:pPr>
-      <w:bookmarkStart w:id="9" w:name="_Toc134295343"/>
+      <w:bookmarkStart w:id="12" w:name="_Toc134297044"/>
       <w:r>
         <w:t>3</w:t>
       </w:r>
@@ -3650,17 +4251,17 @@
         </w:rPr>
         <w:t>：描述主要函数的设计过程；</w:t>
       </w:r>
-      <w:bookmarkEnd w:id="9"/>
+      <w:bookmarkEnd w:id="12"/>
     </w:p>
     <w:p>
       <w:pPr>
         <w:pStyle w:val="2"/>
       </w:pPr>
-      <w:bookmarkStart w:id="10" w:name="_Toc134295344"/>
+      <w:bookmarkStart w:id="13" w:name="_Toc134297045"/>
       <w:r>
         <w:t>lab2_main.cpp</w:t>
       </w:r>
-      <w:bookmarkEnd w:id="10"/>
+      <w:bookmarkEnd w:id="13"/>
     </w:p>
     <w:p>
       <w:pPr>
@@ -3691,21 +4292,36 @@
         <w:rPr>
           <w:rFonts w:hint="eastAsia"/>
         </w:rPr>
-        <w:lastRenderedPageBreak/>
-        <w:t>通过调用records</w:t>
+        <w:t>通过调用</w:t>
+      </w:r>
+      <w:proofErr w:type="spellStart"/>
+      <w:r>
+        <w:rPr>
+          <w:rFonts w:hint="eastAsia"/>
+        </w:rPr>
+        <w:t>records</w:t>
       </w:r>
       <w:r>
         <w:t>.h</w:t>
       </w:r>
-      <w:r>
-        <w:rPr>
-          <w:rFonts w:hint="eastAsia"/>
-        </w:rPr>
-        <w:t>与externalSorting</w:t>
+      <w:proofErr w:type="spellEnd"/>
+      <w:r>
+        <w:rPr>
+          <w:rFonts w:hint="eastAsia"/>
+        </w:rPr>
+        <w:t>与</w:t>
+      </w:r>
+      <w:proofErr w:type="spellStart"/>
+      <w:r>
+        <w:rPr>
+          <w:rFonts w:hint="eastAsia"/>
+        </w:rPr>
+        <w:t>externalSorting</w:t>
       </w:r>
       <w:r>
         <w:t>.h</w:t>
       </w:r>
+      <w:proofErr w:type="spellEnd"/>
       <w:r>
         <w:rPr>
           <w:rFonts w:hint="eastAsia"/>
@@ -3758,25 +4374,25 @@
       <w:pPr>
         <w:pStyle w:val="2"/>
       </w:pPr>
-      <w:bookmarkStart w:id="11" w:name="_Toc134295345"/>
+      <w:bookmarkStart w:id="14" w:name="_Toc134297046"/>
       <w:r>
         <w:t>record.h</w:t>
       </w:r>
-      <w:bookmarkEnd w:id="11"/>
+      <w:bookmarkEnd w:id="14"/>
     </w:p>
     <w:p/>
     <w:p>
       <w:pPr>
         <w:pStyle w:val="3"/>
       </w:pPr>
-      <w:bookmarkStart w:id="12" w:name="_Toc134295346"/>
+      <w:bookmarkStart w:id="15" w:name="_Toc134297047"/>
       <w:r>
         <w:rPr>
           <w:rFonts w:hint="eastAsia"/>
         </w:rPr>
         <w:t>Record类</w:t>
       </w:r>
-      <w:bookmarkEnd w:id="12"/>
+      <w:bookmarkEnd w:id="15"/>
     </w:p>
     <w:p>
       <w:r>
@@ -3822,7 +4438,15 @@
       </w:r>
       <w:r>
         <w:br/>
-        <w:t>char B[20];</w:t>
+        <w:t xml:space="preserve">char </w:t>
+      </w:r>
+      <w:proofErr w:type="gramStart"/>
+      <w:r>
+        <w:t>B[</w:t>
+      </w:r>
+      <w:proofErr w:type="gramEnd"/>
+      <w:r>
+        <w:t>20];</w:t>
       </w:r>
     </w:p>
     <w:p>
@@ -3832,9 +4456,11 @@
         </w:rPr>
         <w:t>实现了方法</w:t>
       </w:r>
+      <w:proofErr w:type="spellStart"/>
       <w:r>
         <w:t>compareTo</w:t>
       </w:r>
+      <w:proofErr w:type="spellEnd"/>
       <w:r>
         <w:rPr>
           <w:rFonts w:hint="eastAsia"/>
@@ -3847,7 +4473,15 @@
         <w:pStyle w:val="4"/>
       </w:pPr>
       <w:r>
-        <w:t>Record *initialRecords(int num_records, int a_max)</w:t>
+        <w:t>Record *</w:t>
+      </w:r>
+      <w:proofErr w:type="gramStart"/>
+      <w:r>
+        <w:t>initialRecords(</w:t>
+      </w:r>
+      <w:proofErr w:type="gramEnd"/>
+      <w:r>
+        <w:t>int num_records, int a_max)</w:t>
       </w:r>
     </w:p>
     <w:p>
@@ -3875,9 +4509,11 @@
         </w:rPr>
         <w:t>最大值为</w:t>
       </w:r>
+      <w:proofErr w:type="spellStart"/>
       <w:r>
         <w:t>a_max</w:t>
       </w:r>
+      <w:proofErr w:type="spellEnd"/>
       <w:r>
         <w:rPr>
           <w:rFonts w:hint="eastAsia"/>
@@ -3899,7 +4535,15 @@
         <w:pStyle w:val="4"/>
       </w:pPr>
       <w:r>
-        <w:t>void print_binFile_for_records(const char *filename, int print_num)</w:t>
+        <w:t>void print_binFile_for_</w:t>
+      </w:r>
+      <w:proofErr w:type="gramStart"/>
+      <w:r>
+        <w:t>records(</w:t>
+      </w:r>
+      <w:proofErr w:type="gramEnd"/>
+      <w:r>
+        <w:t>const char *filename, int print_num)</w:t>
       </w:r>
     </w:p>
     <w:p>
@@ -3924,8 +4568,13 @@
         </w:rPr>
         <w:t>，其中</w:t>
       </w:r>
-      <w:r>
-        <w:t xml:space="preserve">print_num </w:t>
+      <w:proofErr w:type="spellStart"/>
+      <w:r>
+        <w:t>print_num</w:t>
+      </w:r>
+      <w:proofErr w:type="spellEnd"/>
+      <w:r>
+        <w:t xml:space="preserve"> </w:t>
       </w:r>
       <w:r>
         <w:rPr>
@@ -3943,7 +4592,15 @@
         <w:t>如果要读取整个文件中的所有记录，则可以设置</w:t>
       </w:r>
       <w:r>
-        <w:t xml:space="preserve"> print_num </w:t>
+        <w:t xml:space="preserve"> </w:t>
+      </w:r>
+      <w:proofErr w:type="spellStart"/>
+      <w:r>
+        <w:t>print_num</w:t>
+      </w:r>
+      <w:proofErr w:type="spellEnd"/>
+      <w:r>
+        <w:t xml:space="preserve"> </w:t>
       </w:r>
       <w:r>
         <w:rPr>
@@ -3957,7 +4614,15 @@
         <w:pStyle w:val="4"/>
       </w:pPr>
       <w:r>
-        <w:t>Record **createRecordsTwoDim(int m)</w:t>
+        <w:t>Record **</w:t>
+      </w:r>
+      <w:proofErr w:type="gramStart"/>
+      <w:r>
+        <w:t>createRecordsTwoDim(</w:t>
+      </w:r>
+      <w:proofErr w:type="gramEnd"/>
+      <w:r>
+        <w:t>int m)</w:t>
       </w:r>
     </w:p>
     <w:p>
@@ -3977,7 +4642,21 @@
         <w:rPr>
           <w:rFonts w:hint="eastAsia"/>
         </w:rPr>
-        <w:t>初始化一个二维记录数组</w:t>
+        <w:t>初始化一个二</w:t>
+      </w:r>
+      <w:proofErr w:type="gramStart"/>
+      <w:r>
+        <w:rPr>
+          <w:rFonts w:hint="eastAsia"/>
+        </w:rPr>
+        <w:t>维记录</w:t>
+      </w:r>
+      <w:proofErr w:type="gramEnd"/>
+      <w:r>
+        <w:rPr>
+          <w:rFonts w:hint="eastAsia"/>
+        </w:rPr>
+        <w:t>数组</w:t>
       </w:r>
       <w:r>
         <w:t>,</w:t>
@@ -4022,7 +4701,15 @@
         <w:t>，返回</w:t>
       </w:r>
       <w:r>
-        <w:t>* pRecords[m][n]</w:t>
+        <w:t xml:space="preserve">* </w:t>
+      </w:r>
+      <w:proofErr w:type="spellStart"/>
+      <w:r>
+        <w:t>pRecords</w:t>
+      </w:r>
+      <w:proofErr w:type="spellEnd"/>
+      <w:r>
+        <w:t>[m][n]</w:t>
       </w:r>
     </w:p>
     <w:p/>
@@ -4030,7 +4717,7 @@
       <w:pPr>
         <w:pStyle w:val="3"/>
       </w:pPr>
-      <w:bookmarkStart w:id="13" w:name="_Toc134295347"/>
+      <w:bookmarkStart w:id="16" w:name="_Toc134297048"/>
       <w:r>
         <w:rPr>
           <w:rFonts w:hint="eastAsia"/>
@@ -4046,7 +4733,7 @@
         </w:rPr>
         <w:t>的设计：</w:t>
       </w:r>
-      <w:bookmarkEnd w:id="13"/>
+      <w:bookmarkEnd w:id="16"/>
     </w:p>
     <w:p>
       <w:pPr>
@@ -4193,11 +4880,33 @@
         </w:rPr>
         <w:t>，才符合</w:t>
       </w:r>
+      <w:proofErr w:type="spellStart"/>
       <w:r>
         <w:rPr>
           <w:rFonts w:ascii="MS Gothic" w:hAnsi="MS Gothic" w:cs="MS Gothic"/>
         </w:rPr>
-        <w:t>b_parnet = (b_index+b_size)/2 </w:t>
+        <w:t>b_parnet</w:t>
+      </w:r>
+      <w:proofErr w:type="spellEnd"/>
+      <w:r>
+        <w:rPr>
+          <w:rFonts w:ascii="MS Gothic" w:hAnsi="MS Gothic" w:cs="MS Gothic"/>
+        </w:rPr>
+        <w:t xml:space="preserve"> = (</w:t>
+      </w:r>
+      <w:proofErr w:type="spellStart"/>
+      <w:r>
+        <w:rPr>
+          <w:rFonts w:ascii="MS Gothic" w:hAnsi="MS Gothic" w:cs="MS Gothic"/>
+        </w:rPr>
+        <w:t>b_index+b_size</w:t>
+      </w:r>
+      <w:proofErr w:type="spellEnd"/>
+      <w:r>
+        <w:rPr>
+          <w:rFonts w:ascii="MS Gothic" w:hAnsi="MS Gothic" w:cs="MS Gothic"/>
+        </w:rPr>
+        <w:t>)/2 </w:t>
       </w:r>
     </w:p>
     <w:p>
@@ -4273,7 +4982,32 @@
           <w:b/>
           <w:bCs/>
         </w:rPr>
-        <w:t>void Adjust(LoserTree tree, int s, Record *leaf)</w:t>
+        <w:t xml:space="preserve">void </w:t>
+      </w:r>
+      <w:proofErr w:type="gramStart"/>
+      <w:r>
+        <w:rPr>
+          <w:b/>
+          <w:bCs/>
+        </w:rPr>
+        <w:t>Adjust(</w:t>
+      </w:r>
+      <w:proofErr w:type="spellStart"/>
+      <w:proofErr w:type="gramEnd"/>
+      <w:r>
+        <w:rPr>
+          <w:b/>
+          <w:bCs/>
+        </w:rPr>
+        <w:t>LoserTree</w:t>
+      </w:r>
+      <w:proofErr w:type="spellEnd"/>
+      <w:r>
+        <w:rPr>
+          <w:b/>
+          <w:bCs/>
+        </w:rPr>
+        <w:t xml:space="preserve"> tree, int s, Record *leaf)</w:t>
       </w:r>
     </w:p>
     <w:p>
@@ -4355,12 +5089,39 @@
           <w:bCs/>
         </w:rPr>
       </w:pPr>
+      <w:proofErr w:type="spellStart"/>
+      <w:proofErr w:type="gramStart"/>
       <w:r>
         <w:rPr>
           <w:b/>
           <w:bCs/>
         </w:rPr>
-        <w:t>InitialTree(LoserTree tree, Record *leaf)</w:t>
+        <w:t>InitialTree</w:t>
+      </w:r>
+      <w:proofErr w:type="spellEnd"/>
+      <w:r>
+        <w:rPr>
+          <w:b/>
+          <w:bCs/>
+        </w:rPr>
+        <w:t>(</w:t>
+      </w:r>
+      <w:proofErr w:type="spellStart"/>
+      <w:proofErr w:type="gramEnd"/>
+      <w:r>
+        <w:rPr>
+          <w:b/>
+          <w:bCs/>
+        </w:rPr>
+        <w:t>LoserTree</w:t>
+      </w:r>
+      <w:proofErr w:type="spellEnd"/>
+      <w:r>
+        <w:rPr>
+          <w:b/>
+          <w:bCs/>
+        </w:rPr>
+        <w:t xml:space="preserve"> tree, Record *leaf)</w:t>
       </w:r>
     </w:p>
     <w:p>
@@ -4418,14 +5179,14 @@
       <w:pPr>
         <w:pStyle w:val="3"/>
       </w:pPr>
-      <w:bookmarkStart w:id="14" w:name="_Toc134295348"/>
+      <w:bookmarkStart w:id="17" w:name="_Toc134297049"/>
       <w:r>
         <w:rPr>
           <w:rFonts w:hint="eastAsia"/>
         </w:rPr>
         <w:t>最小堆的实现</w:t>
       </w:r>
-      <w:bookmarkEnd w:id="14"/>
+      <w:bookmarkEnd w:id="17"/>
     </w:p>
     <w:p>
       <w:r>
@@ -4496,43 +5257,61 @@
         <w:rPr>
           <w:rFonts w:hint="eastAsia"/>
         </w:rPr>
-        <w:t>利用的是c</w:t>
+        <w:t>利用的是</w:t>
+      </w:r>
+      <w:proofErr w:type="spellStart"/>
+      <w:r>
+        <w:rPr>
+          <w:rFonts w:hint="eastAsia"/>
+        </w:rPr>
+        <w:t>c</w:t>
       </w:r>
       <w:r>
         <w:t>++</w:t>
       </w:r>
+      <w:proofErr w:type="spellEnd"/>
       <w:r>
         <w:rPr>
           <w:rFonts w:hint="eastAsia"/>
         </w:rPr>
         <w:t>的STL中的</w:t>
       </w:r>
-      <w:r>
-        <w:t>priority_queue&lt;int&gt; min_heap</w:t>
-      </w:r>
+      <w:proofErr w:type="spellStart"/>
+      <w:r>
+        <w:t>priority_queue</w:t>
+      </w:r>
+      <w:proofErr w:type="spellEnd"/>
+      <w:r>
+        <w:t xml:space="preserve">&lt;int&gt; </w:t>
+      </w:r>
+      <w:proofErr w:type="spellStart"/>
+      <w:r>
+        <w:t>min_heap</w:t>
+      </w:r>
+      <w:proofErr w:type="spellEnd"/>
     </w:p>
     <w:p>
       <w:pPr>
         <w:pStyle w:val="2"/>
       </w:pPr>
-      <w:bookmarkStart w:id="15" w:name="_Toc134295349"/>
+      <w:bookmarkStart w:id="18" w:name="_Toc134297050"/>
       <w:r>
         <w:t>externalSorting.h</w:t>
       </w:r>
-      <w:bookmarkEnd w:id="15"/>
+      <w:bookmarkEnd w:id="18"/>
     </w:p>
     <w:p>
       <w:pPr>
         <w:pStyle w:val="3"/>
       </w:pPr>
-      <w:bookmarkStart w:id="16" w:name="_Toc134295350"/>
+      <w:bookmarkStart w:id="19" w:name="_Toc134297051"/>
       <w:r>
         <w:rPr>
           <w:rFonts w:hint="eastAsia"/>
         </w:rPr>
         <w:t>生成随机记录</w:t>
       </w:r>
-      <w:bookmarkEnd w:id="16"/>
+      <w:bookmarkEnd w:id="19"/>
     </w:p>
     <w:p>
       <w:r>
@@ -4541,8 +5320,13 @@
         </w:rPr>
         <w:t>利用</w:t>
       </w:r>
-      <w:r>
-        <w:t>generateRecords()</w:t>
+      <w:proofErr w:type="spellStart"/>
+      <w:r>
+        <w:t>generateRecords</w:t>
+      </w:r>
+      <w:proofErr w:type="spellEnd"/>
+      <w:r>
+        <w:t>()</w:t>
       </w:r>
       <w:r>
         <w:rPr>
@@ -4565,8 +5349,13 @@
         </w:rPr>
         <w:t>，最大值为</w:t>
       </w:r>
-      <w:r>
-        <w:t>max_value,</w:t>
+      <w:proofErr w:type="spellStart"/>
+      <w:r>
+        <w:t>max_value</w:t>
+      </w:r>
+      <w:proofErr w:type="spellEnd"/>
+      <w:r>
+        <w:t>,</w:t>
       </w:r>
       <w:r>
         <w:rPr>
@@ -4632,7 +5421,7 @@
       <w:pPr>
         <w:pStyle w:val="3"/>
       </w:pPr>
-      <w:bookmarkStart w:id="17" w:name="_Toc134295351"/>
+      <w:bookmarkStart w:id="20" w:name="_Toc134297052"/>
       <w:r>
         <w:rPr>
           <w:rFonts w:hint="eastAsia"/>
@@ -4643,7 +5432,7 @@
       <w:r>
         <w:t>Run()</w:t>
       </w:r>
-      <w:bookmarkEnd w:id="17"/>
+      <w:bookmarkEnd w:id="20"/>
     </w:p>
     <w:p>
       <w:pPr>
@@ -4664,11 +5453,19 @@
         <w:rPr>
           <w:rFonts w:hint="eastAsia"/>
         </w:rPr>
-        <w:t>将input</w:t>
+        <w:t>将</w:t>
+      </w:r>
+      <w:proofErr w:type="spellStart"/>
+      <w:r>
+        <w:rPr>
+          <w:rFonts w:hint="eastAsia"/>
+        </w:rPr>
+        <w:t>input</w:t>
       </w:r>
       <w:r>
         <w:t>_records.bin</w:t>
       </w:r>
+      <w:proofErr w:type="spellEnd"/>
       <w:r>
         <w:rPr>
           <w:rFonts w:hint="eastAsia"/>
@@ -4684,8 +5481,16 @@
         <w:rPr>
           <w:rFonts w:hint="eastAsia"/>
         </w:rPr>
-        <w:t>划分大小的结果存入subSetSize</w:t>
-      </w:r>
+        <w:t>划分大小的结果存入</w:t>
+      </w:r>
+      <w:proofErr w:type="spellStart"/>
+      <w:r>
+        <w:rPr>
+          <w:rFonts w:hint="eastAsia"/>
+        </w:rPr>
+        <w:t>subSetSize</w:t>
+      </w:r>
+      <w:proofErr w:type="spellEnd"/>
       <w:r>
         <w:t>[]</w:t>
       </w:r>
@@ -4711,18 +5516,42 @@
         </w:rPr>
         <w:t>依次遍历从</w:t>
       </w:r>
+      <w:proofErr w:type="spellStart"/>
       <w:r>
         <w:t>input_records.bin</w:t>
       </w:r>
-      <w:r>
-        <w:rPr>
-          <w:rFonts w:hint="eastAsia"/>
-        </w:rPr>
-        <w:t>读取每个子集放入内存，此时内存足够大来对单个子集进行排序。使用快排对子集进行升序排序，然后将排序后的子集写入sub</w:t>
+      <w:proofErr w:type="spellEnd"/>
+      <w:r>
+        <w:rPr>
+          <w:rFonts w:hint="eastAsia"/>
+        </w:rPr>
+        <w:t>读取每个子集放入内存，此时内存足够大来对单个子集进行排序。</w:t>
+      </w:r>
+      <w:proofErr w:type="gramStart"/>
+      <w:r>
+        <w:rPr>
+          <w:rFonts w:hint="eastAsia"/>
+        </w:rPr>
+        <w:t>使用快排对</w:t>
+      </w:r>
+      <w:proofErr w:type="gramEnd"/>
+      <w:r>
+        <w:rPr>
+          <w:rFonts w:hint="eastAsia"/>
+        </w:rPr>
+        <w:t>子集进行升序排序，然后将排序后的子集写入</w:t>
+      </w:r>
+      <w:proofErr w:type="spellStart"/>
+      <w:r>
+        <w:rPr>
+          <w:rFonts w:hint="eastAsia"/>
+        </w:rPr>
+        <w:t>sub</w:t>
       </w:r>
       <w:r>
         <w:t>Set_i.bin</w:t>
       </w:r>
+      <w:proofErr w:type="spellEnd"/>
       <w:r>
         <w:rPr>
           <w:rFonts w:hint="eastAsia"/>
@@ -4734,7 +5563,7 @@
       <w:pPr>
         <w:pStyle w:val="3"/>
       </w:pPr>
-      <w:bookmarkStart w:id="18" w:name="_Toc134295352"/>
+      <w:bookmarkStart w:id="21" w:name="_Toc134297053"/>
       <w:r>
         <w:rPr>
           <w:rFonts w:hint="eastAsia"/>
@@ -4744,7 +5573,7 @@
       <w:r>
         <w:t>econdRUN()</w:t>
       </w:r>
-      <w:bookmarkEnd w:id="18"/>
+      <w:bookmarkEnd w:id="21"/>
     </w:p>
     <w:p>
       <w:pPr>
@@ -4784,8 +5613,13 @@
         </w:rPr>
         <w:t>利用</w:t>
       </w:r>
-      <w:r>
-        <w:t>initBufferInput()</w:t>
+      <w:proofErr w:type="spellStart"/>
+      <w:r>
+        <w:t>initBufferInput</w:t>
+      </w:r>
+      <w:proofErr w:type="spellEnd"/>
+      <w:r>
+        <w:t>()</w:t>
       </w:r>
       <w:r>
         <w:rPr>
@@ -4825,9 +5659,11 @@
         </w:rPr>
         <w:t>初始化后的输入缓冲区为</w:t>
       </w:r>
+      <w:proofErr w:type="spellStart"/>
       <w:r>
         <w:t>pRecords_twoDim</w:t>
       </w:r>
+      <w:proofErr w:type="spellEnd"/>
     </w:p>
     <w:p>
       <w:pPr>
@@ -4957,9 +5793,11 @@
         </w:rPr>
         <w:t>取出当前</w:t>
       </w:r>
+      <w:proofErr w:type="spellStart"/>
       <w:r>
         <w:t>buffer_sorting</w:t>
       </w:r>
+      <w:proofErr w:type="spellEnd"/>
       <w:r>
         <w:rPr>
           <w:rFonts w:hint="eastAsia"/>
@@ -4992,7 +5830,21 @@
         <w:rPr>
           <w:rFonts w:hint="eastAsia"/>
         </w:rPr>
-        <w:t>判断是否需要需要把输出缓冲区的内容输出到外存</w:t>
+        <w:t>判断是否</w:t>
+      </w:r>
+      <w:proofErr w:type="gramStart"/>
+      <w:r>
+        <w:rPr>
+          <w:rFonts w:hint="eastAsia"/>
+        </w:rPr>
+        <w:t>需要需要</w:t>
+      </w:r>
+      <w:proofErr w:type="gramEnd"/>
+      <w:r>
+        <w:rPr>
+          <w:rFonts w:hint="eastAsia"/>
+        </w:rPr>
+        <w:t>把输出缓冲区的内容输出到外存</w:t>
       </w:r>
     </w:p>
     <w:p>
@@ -5085,37 +5937,84 @@
         </w:rPr>
         <w:t>顺序遍历（未优化版本）</w:t>
       </w:r>
-      <w:r>
-        <w:t>getMinNotOptimized(buffer_sorting, WAYS_NUM, A_MAX)</w:t>
-      </w:r>
-    </w:p>
-    <w:p>
-      <w:r>
-        <w:rPr>
-          <w:rFonts w:hint="eastAsia"/>
-        </w:rPr>
-        <w:t>败者树方法</w:t>
-      </w:r>
-      <w:r>
-        <w:t>getMinByLoserTree(tree);</w:t>
-      </w:r>
-    </w:p>
-    <w:p>
-      <w:r>
-        <w:rPr>
-          <w:rFonts w:hint="eastAsia"/>
-        </w:rPr>
-        <w:t>最小堆方法</w:t>
-      </w:r>
-      <w:r>
-        <w:t>getMinByHeap(min_heap)</w:t>
+      <w:proofErr w:type="spellStart"/>
+      <w:r>
+        <w:t>getMinNotOptimized</w:t>
+      </w:r>
+      <w:proofErr w:type="spellEnd"/>
+      <w:r>
+        <w:t>(</w:t>
+      </w:r>
+      <w:proofErr w:type="spellStart"/>
+      <w:r>
+        <w:t>buffer_sorting</w:t>
+      </w:r>
+      <w:proofErr w:type="spellEnd"/>
+      <w:r>
+        <w:t>, WAYS_NUM, A_MAX)</w:t>
+      </w:r>
+    </w:p>
+    <w:p>
+      <w:r>
+        <w:rPr>
+          <w:rFonts w:hint="eastAsia"/>
+        </w:rPr>
+        <w:t>败者</w:t>
+      </w:r>
+      <w:proofErr w:type="gramStart"/>
+      <w:r>
+        <w:rPr>
+          <w:rFonts w:hint="eastAsia"/>
+        </w:rPr>
+        <w:t>树方法</w:t>
+      </w:r>
+      <w:proofErr w:type="spellStart"/>
+      <w:proofErr w:type="gramEnd"/>
+      <w:r>
+        <w:t>getMinByLoserTree</w:t>
+      </w:r>
+      <w:proofErr w:type="spellEnd"/>
+      <w:r>
+        <w:t>(tree);</w:t>
+      </w:r>
+    </w:p>
+    <w:p>
+      <w:r>
+        <w:rPr>
+          <w:rFonts w:hint="eastAsia"/>
+        </w:rPr>
+        <w:t>最小</w:t>
+      </w:r>
+      <w:proofErr w:type="gramStart"/>
+      <w:r>
+        <w:rPr>
+          <w:rFonts w:hint="eastAsia"/>
+        </w:rPr>
+        <w:t>堆方法</w:t>
+      </w:r>
+      <w:proofErr w:type="spellStart"/>
+      <w:proofErr w:type="gramEnd"/>
+      <w:r>
+        <w:t>getMinByHeap</w:t>
+      </w:r>
+      <w:proofErr w:type="spellEnd"/>
+      <w:r>
+        <w:t>(</w:t>
+      </w:r>
+      <w:proofErr w:type="spellStart"/>
+      <w:r>
+        <w:t>min_heap</w:t>
+      </w:r>
+      <w:proofErr w:type="spellEnd"/>
+      <w:r>
+        <w:t>)</w:t>
       </w:r>
     </w:p>
     <w:p>
       <w:pPr>
         <w:pStyle w:val="1"/>
       </w:pPr>
-      <w:bookmarkStart w:id="19" w:name="_Toc134295353"/>
+      <w:bookmarkStart w:id="22" w:name="_Toc134297054"/>
       <w:r>
         <w:t>4</w:t>
       </w:r>
@@ -5125,7 +6024,7 @@
         </w:rPr>
         <w:t>：程序运行结果；</w:t>
       </w:r>
-      <w:bookmarkEnd w:id="19"/>
+      <w:bookmarkEnd w:id="22"/>
     </w:p>
     <w:p>
       <w:pPr>
@@ -5146,6 +6045,7 @@
         </w:rPr>
         <w:t>随机生成</w:t>
       </w:r>
+      <w:proofErr w:type="gramStart"/>
       <w:r>
         <w:t>2</w:t>
       </w:r>
@@ -5156,11 +6056,26 @@
         <w:rPr>
           <w:rFonts w:hint="eastAsia"/>
         </w:rPr>
-        <w:t>条乱序数据记录存入i</w:t>
+        <w:t>条乱序数据记录</w:t>
+      </w:r>
+      <w:proofErr w:type="gramEnd"/>
+      <w:r>
+        <w:rPr>
+          <w:rFonts w:hint="eastAsia"/>
+        </w:rPr>
+        <w:t>存入</w:t>
+      </w:r>
+      <w:proofErr w:type="spellStart"/>
+      <w:r>
+        <w:rPr>
+          <w:rFonts w:hint="eastAsia"/>
+        </w:rPr>
+        <w:t>i</w:t>
       </w:r>
       <w:r>
         <w:t>nput_record.bin</w:t>
       </w:r>
+      <w:proofErr w:type="spellEnd"/>
       <w:r>
         <w:rPr>
           <w:rFonts w:hint="eastAsia"/>
@@ -5559,11 +6474,19 @@
         <w:rPr>
           <w:rFonts w:hint="eastAsia"/>
         </w:rPr>
-        <w:t>，并生成最终文件o</w:t>
+        <w:t>，并生成最终文件</w:t>
+      </w:r>
+      <w:proofErr w:type="spellStart"/>
+      <w:r>
+        <w:rPr>
+          <w:rFonts w:hint="eastAsia"/>
+        </w:rPr>
+        <w:t>o</w:t>
       </w:r>
       <w:r>
         <w:t>utput_records.bin</w:t>
       </w:r>
+      <w:proofErr w:type="spellEnd"/>
     </w:p>
     <w:p>
       <w:pPr>
@@ -7667,6 +8590,7 @@
   <w:style w:type="character" w:default="1" w:styleId="a0">
     <w:name w:val="Default Paragraph Font"/>
     <w:uiPriority w:val="1"/>
+    <w:semiHidden/>
     <w:unhideWhenUsed/>
   </w:style>
   <w:style w:type="table" w:default="1" w:styleId="a1">
